--- a/Терминал оплаты мобильной связи/ЛР3.docx
+++ b/Терминал оплаты мобильной связи/ЛР3.docx
@@ -680,9 +680,3001 @@
         <w:t>2015</w:t>
       </w:r>
     </w:p>
-    <w:p/>
-    <w:p/>
+    <w:p>
+      <w:pPr>
+        <w:jc w:val="center"/>
+        <w:rPr>
+          <w:b/>
+          <w:sz w:val="28"/>
+        </w:rPr>
+      </w:pPr>
+      <w:r>
+        <w:rPr>
+          <w:b/>
+          <w:sz w:val="28"/>
+        </w:rPr>
+        <w:lastRenderedPageBreak/>
+        <w:t>Окончательные требования</w:t>
+      </w:r>
+    </w:p>
+    <w:p>
+      <w:pPr>
+        <w:rPr>
+          <w:sz w:val="28"/>
+        </w:rPr>
+      </w:pPr>
+    </w:p>
+    <w:p>
+      <w:pPr>
+        <w:numPr>
+          <w:ilvl w:val="0"/>
+          <w:numId w:val="1"/>
+        </w:numPr>
+        <w:rPr>
+          <w:sz w:val="28"/>
+          <w:szCs w:val="28"/>
+        </w:rPr>
+      </w:pPr>
+      <w:r>
+        <w:rPr>
+          <w:sz w:val="28"/>
+          <w:szCs w:val="28"/>
+        </w:rPr>
+        <w:t>Защита терминала</w:t>
+      </w:r>
+    </w:p>
+    <w:p>
+      <w:pPr>
+        <w:numPr>
+          <w:ilvl w:val="1"/>
+          <w:numId w:val="1"/>
+        </w:numPr>
+        <w:rPr>
+          <w:sz w:val="28"/>
+          <w:szCs w:val="28"/>
+        </w:rPr>
+      </w:pPr>
+      <w:r>
+        <w:rPr>
+          <w:sz w:val="28"/>
+          <w:szCs w:val="28"/>
+        </w:rPr>
+        <w:t xml:space="preserve"> </w:t>
+      </w:r>
+      <w:r>
+        <w:rPr>
+          <w:sz w:val="28"/>
+          <w:szCs w:val="28"/>
+        </w:rPr>
+        <w:t>Блокировка терминала при попытке вскрытия</w:t>
+      </w:r>
+    </w:p>
+    <w:p>
+      <w:pPr>
+        <w:numPr>
+          <w:ilvl w:val="1"/>
+          <w:numId w:val="1"/>
+        </w:numPr>
+        <w:rPr>
+          <w:sz w:val="28"/>
+          <w:szCs w:val="28"/>
+        </w:rPr>
+      </w:pPr>
+      <w:r>
+        <w:rPr>
+          <w:sz w:val="28"/>
+          <w:szCs w:val="28"/>
+        </w:rPr>
+        <w:t xml:space="preserve"> </w:t>
+      </w:r>
+      <w:r>
+        <w:rPr>
+          <w:sz w:val="28"/>
+          <w:szCs w:val="28"/>
+        </w:rPr>
+        <w:t>Возможность удаленной разблокировки терминала по команде сервера</w:t>
+      </w:r>
+    </w:p>
+    <w:p>
+      <w:pPr>
+        <w:numPr>
+          <w:ilvl w:val="1"/>
+          <w:numId w:val="1"/>
+        </w:numPr>
+        <w:rPr>
+          <w:sz w:val="28"/>
+          <w:szCs w:val="28"/>
+        </w:rPr>
+      </w:pPr>
+      <w:r>
+        <w:rPr>
+          <w:sz w:val="28"/>
+          <w:szCs w:val="28"/>
+        </w:rPr>
+        <w:t xml:space="preserve"> </w:t>
+      </w:r>
+      <w:r>
+        <w:rPr>
+          <w:sz w:val="28"/>
+          <w:szCs w:val="28"/>
+        </w:rPr>
+        <w:t xml:space="preserve">Проверка наличия соединения с сервером </w:t>
+      </w:r>
+      <w:r>
+        <w:rPr>
+          <w:sz w:val="28"/>
+          <w:szCs w:val="28"/>
+        </w:rPr>
+        <w:t>при каждой попытке начала работы с терминалом</w:t>
+      </w:r>
+    </w:p>
+    <w:p>
+      <w:pPr>
+        <w:numPr>
+          <w:ilvl w:val="1"/>
+          <w:numId w:val="1"/>
+        </w:numPr>
+        <w:rPr>
+          <w:sz w:val="28"/>
+          <w:szCs w:val="28"/>
+        </w:rPr>
+      </w:pPr>
+      <w:r>
+        <w:rPr>
+          <w:sz w:val="28"/>
+          <w:szCs w:val="28"/>
+        </w:rPr>
+        <w:t xml:space="preserve"> </w:t>
+      </w:r>
+      <w:r>
+        <w:rPr>
+          <w:sz w:val="28"/>
+          <w:szCs w:val="28"/>
+        </w:rPr>
+        <w:t>При отсутствии соединения с сервером транзакции добавляются в очередь и отправляются на сервер после возобновления соединения</w:t>
+      </w:r>
+    </w:p>
+    <w:p>
+      <w:pPr>
+        <w:numPr>
+          <w:ilvl w:val="1"/>
+          <w:numId w:val="1"/>
+        </w:numPr>
+        <w:rPr>
+          <w:sz w:val="28"/>
+          <w:szCs w:val="28"/>
+        </w:rPr>
+      </w:pPr>
+      <w:r>
+        <w:rPr>
+          <w:sz w:val="28"/>
+          <w:szCs w:val="28"/>
+        </w:rPr>
+        <w:t xml:space="preserve"> Сохранение очереди транзакций на диске при выключении терминала</w:t>
+      </w:r>
+    </w:p>
+    <w:p>
+      <w:pPr>
+        <w:numPr>
+          <w:ilvl w:val="1"/>
+          <w:numId w:val="1"/>
+        </w:numPr>
+        <w:rPr>
+          <w:sz w:val="28"/>
+          <w:szCs w:val="28"/>
+        </w:rPr>
+      </w:pPr>
+      <w:r>
+        <w:rPr>
+          <w:sz w:val="28"/>
+          <w:szCs w:val="28"/>
+        </w:rPr>
+        <w:t xml:space="preserve"> </w:t>
+      </w:r>
+      <w:r>
+        <w:rPr>
+          <w:sz w:val="28"/>
+          <w:szCs w:val="28"/>
+        </w:rPr>
+        <w:t>Проверка денег на подлинность с помощью готового аппаратного обеспечения</w:t>
+      </w:r>
+    </w:p>
+    <w:p>
+      <w:pPr>
+        <w:numPr>
+          <w:ilvl w:val="1"/>
+          <w:numId w:val="1"/>
+        </w:numPr>
+        <w:rPr>
+          <w:sz w:val="28"/>
+          <w:szCs w:val="28"/>
+        </w:rPr>
+      </w:pPr>
+      <w:r>
+        <w:rPr>
+          <w:sz w:val="28"/>
+          <w:szCs w:val="28"/>
+        </w:rPr>
+        <w:t xml:space="preserve"> </w:t>
+      </w:r>
+      <w:r>
+        <w:rPr>
+          <w:sz w:val="28"/>
+          <w:szCs w:val="28"/>
+        </w:rPr>
+        <w:t>Возможность сервисного обслуживания</w:t>
+      </w:r>
+    </w:p>
+    <w:p>
+      <w:pPr>
+        <w:numPr>
+          <w:ilvl w:val="2"/>
+          <w:numId w:val="1"/>
+        </w:numPr>
+        <w:rPr>
+          <w:sz w:val="28"/>
+          <w:szCs w:val="28"/>
+        </w:rPr>
+      </w:pPr>
+      <w:r>
+        <w:rPr>
+          <w:sz w:val="28"/>
+          <w:szCs w:val="28"/>
+        </w:rPr>
+        <w:t>извлечение денег</w:t>
+      </w:r>
+    </w:p>
+    <w:p>
+      <w:pPr>
+        <w:numPr>
+          <w:ilvl w:val="2"/>
+          <w:numId w:val="1"/>
+        </w:numPr>
+        <w:rPr>
+          <w:sz w:val="28"/>
+          <w:szCs w:val="28"/>
+        </w:rPr>
+      </w:pPr>
+      <w:r>
+        <w:rPr>
+          <w:sz w:val="28"/>
+          <w:szCs w:val="28"/>
+        </w:rPr>
+        <w:t>обслуживание принтера</w:t>
+      </w:r>
+    </w:p>
+    <w:p>
+      <w:pPr>
+        <w:numPr>
+          <w:ilvl w:val="2"/>
+          <w:numId w:val="1"/>
+        </w:numPr>
+        <w:rPr>
+          <w:sz w:val="28"/>
+          <w:szCs w:val="28"/>
+        </w:rPr>
+      </w:pPr>
+      <w:r>
+        <w:rPr>
+          <w:sz w:val="28"/>
+          <w:szCs w:val="28"/>
+        </w:rPr>
+        <w:t>обновление программного обеспечения</w:t>
+      </w:r>
+    </w:p>
+    <w:p>
+      <w:pPr>
+        <w:numPr>
+          <w:ilvl w:val="0"/>
+          <w:numId w:val="1"/>
+        </w:numPr>
+        <w:rPr>
+          <w:sz w:val="28"/>
+          <w:szCs w:val="28"/>
+        </w:rPr>
+      </w:pPr>
+      <w:r>
+        <w:rPr>
+          <w:sz w:val="28"/>
+          <w:szCs w:val="28"/>
+        </w:rPr>
+        <w:t>Интерфейс</w:t>
+      </w:r>
+    </w:p>
+    <w:p>
+      <w:pPr>
+        <w:numPr>
+          <w:ilvl w:val="1"/>
+          <w:numId w:val="1"/>
+        </w:numPr>
+        <w:rPr>
+          <w:sz w:val="28"/>
+          <w:szCs w:val="28"/>
+        </w:rPr>
+      </w:pPr>
+      <w:r>
+        <w:rPr>
+          <w:sz w:val="28"/>
+          <w:szCs w:val="28"/>
+        </w:rPr>
+        <w:t xml:space="preserve"> </w:t>
+      </w:r>
+      <w:r>
+        <w:rPr>
+          <w:sz w:val="28"/>
+          <w:szCs w:val="28"/>
+        </w:rPr>
+        <w:t>Программный интерфейс ввода номера телефона</w:t>
+      </w:r>
+    </w:p>
+    <w:p>
+      <w:pPr>
+        <w:numPr>
+          <w:ilvl w:val="2"/>
+          <w:numId w:val="1"/>
+        </w:numPr>
+        <w:rPr>
+          <w:sz w:val="28"/>
+          <w:szCs w:val="28"/>
+        </w:rPr>
+      </w:pPr>
+      <w:r>
+        <w:rPr>
+          <w:sz w:val="28"/>
+          <w:szCs w:val="28"/>
+        </w:rPr>
+        <w:t xml:space="preserve">Выбор оператора сотовой связи (МТС, </w:t>
+      </w:r>
+      <w:proofErr w:type="spellStart"/>
+      <w:r>
+        <w:rPr>
+          <w:sz w:val="28"/>
+          <w:szCs w:val="28"/>
+        </w:rPr>
+        <w:t>Билайн</w:t>
+      </w:r>
+      <w:proofErr w:type="spellEnd"/>
+      <w:r>
+        <w:rPr>
+          <w:sz w:val="28"/>
+          <w:szCs w:val="28"/>
+        </w:rPr>
+        <w:t>, Мегафон)</w:t>
+      </w:r>
+    </w:p>
+    <w:p>
+      <w:pPr>
+        <w:numPr>
+          <w:ilvl w:val="2"/>
+          <w:numId w:val="1"/>
+        </w:numPr>
+        <w:rPr>
+          <w:sz w:val="28"/>
+          <w:szCs w:val="28"/>
+        </w:rPr>
+      </w:pPr>
+      <w:r>
+        <w:rPr>
+          <w:sz w:val="28"/>
+          <w:szCs w:val="28"/>
+        </w:rPr>
+        <w:t>Проверка на корректность телефона, проверка принадлежности номера выбранному оператору</w:t>
+      </w:r>
+      <w:r>
+        <w:rPr>
+          <w:sz w:val="28"/>
+          <w:szCs w:val="28"/>
+        </w:rPr>
+        <w:t xml:space="preserve"> (запрос к серверу)</w:t>
+      </w:r>
+    </w:p>
+    <w:p>
+      <w:pPr>
+        <w:numPr>
+          <w:ilvl w:val="1"/>
+          <w:numId w:val="1"/>
+        </w:numPr>
+        <w:rPr>
+          <w:sz w:val="28"/>
+          <w:szCs w:val="28"/>
+        </w:rPr>
+      </w:pPr>
+      <w:r>
+        <w:rPr>
+          <w:sz w:val="28"/>
+          <w:szCs w:val="28"/>
+        </w:rPr>
+        <w:t xml:space="preserve"> </w:t>
+      </w:r>
+      <w:r>
+        <w:rPr>
+          <w:sz w:val="28"/>
+          <w:szCs w:val="28"/>
+        </w:rPr>
+        <w:t>Прием денег в рублевой валюте, определение суммы введенных денег</w:t>
+      </w:r>
+    </w:p>
+    <w:p>
+      <w:pPr>
+        <w:numPr>
+          <w:ilvl w:val="1"/>
+          <w:numId w:val="1"/>
+        </w:numPr>
+        <w:rPr>
+          <w:sz w:val="28"/>
+          <w:szCs w:val="28"/>
+        </w:rPr>
+      </w:pPr>
+      <w:r>
+        <w:rPr>
+          <w:sz w:val="28"/>
+          <w:szCs w:val="28"/>
+        </w:rPr>
+        <w:t xml:space="preserve"> </w:t>
+      </w:r>
+      <w:r>
+        <w:rPr>
+          <w:sz w:val="28"/>
+          <w:szCs w:val="28"/>
+        </w:rPr>
+        <w:t>Печать чека</w:t>
+      </w:r>
+    </w:p>
+    <w:p>
+      <w:pPr>
+        <w:numPr>
+          <w:ilvl w:val="1"/>
+          <w:numId w:val="1"/>
+        </w:numPr>
+        <w:rPr>
+          <w:sz w:val="28"/>
+          <w:szCs w:val="28"/>
+        </w:rPr>
+      </w:pPr>
+      <w:r>
+        <w:rPr>
+          <w:sz w:val="28"/>
+          <w:szCs w:val="28"/>
+        </w:rPr>
+        <w:t xml:space="preserve"> </w:t>
+      </w:r>
+      <w:r>
+        <w:rPr>
+          <w:sz w:val="28"/>
+          <w:szCs w:val="28"/>
+        </w:rPr>
+        <w:t>Предупреждение о невозможности печати чека (отсутствие бумаги, тонера)</w:t>
+      </w:r>
+    </w:p>
+    <w:p>
+      <w:pPr>
+        <w:numPr>
+          <w:ilvl w:val="0"/>
+          <w:numId w:val="1"/>
+        </w:numPr>
+        <w:rPr>
+          <w:sz w:val="28"/>
+          <w:szCs w:val="28"/>
+        </w:rPr>
+      </w:pPr>
+      <w:r>
+        <w:rPr>
+          <w:sz w:val="28"/>
+          <w:szCs w:val="28"/>
+        </w:rPr>
+        <w:t>Оплата мобильной связи</w:t>
+      </w:r>
+    </w:p>
+    <w:p>
+      <w:pPr>
+        <w:numPr>
+          <w:ilvl w:val="1"/>
+          <w:numId w:val="1"/>
+        </w:numPr>
+        <w:rPr>
+          <w:sz w:val="28"/>
+          <w:szCs w:val="28"/>
+        </w:rPr>
+      </w:pPr>
+      <w:r>
+        <w:rPr>
+          <w:sz w:val="28"/>
+          <w:szCs w:val="28"/>
+        </w:rPr>
+        <w:t xml:space="preserve"> </w:t>
+      </w:r>
+      <w:r>
+        <w:rPr>
+          <w:sz w:val="28"/>
+          <w:szCs w:val="28"/>
+        </w:rPr>
+        <w:t xml:space="preserve">Отправка данных на сервер по протоколу </w:t>
+      </w:r>
+      <w:proofErr w:type="spellStart"/>
+      <w:r>
+        <w:rPr>
+          <w:sz w:val="28"/>
+          <w:szCs w:val="28"/>
+        </w:rPr>
+        <w:t>http</w:t>
+      </w:r>
+      <w:proofErr w:type="spellEnd"/>
+      <w:r>
+        <w:rPr>
+          <w:sz w:val="28"/>
+          <w:szCs w:val="28"/>
+        </w:rPr>
+        <w:t xml:space="preserve"> (оператор, номер телефона, сумма пополнения)</w:t>
+      </w:r>
+    </w:p>
+    <w:p>
+      <w:pPr>
+        <w:numPr>
+          <w:ilvl w:val="1"/>
+          <w:numId w:val="1"/>
+        </w:numPr>
+        <w:rPr>
+          <w:sz w:val="28"/>
+          <w:szCs w:val="28"/>
+        </w:rPr>
+      </w:pPr>
+      <w:r>
+        <w:rPr>
+          <w:sz w:val="28"/>
+          <w:szCs w:val="28"/>
+        </w:rPr>
+        <w:t xml:space="preserve"> </w:t>
+      </w:r>
+      <w:r>
+        <w:rPr>
+          <w:sz w:val="28"/>
+          <w:szCs w:val="28"/>
+        </w:rPr>
+        <w:t>Сохранение данных о транзакции на диске терминала</w:t>
+      </w:r>
+    </w:p>
+    <w:p>
+      <w:pPr>
+        <w:rPr>
+          <w:sz w:val="28"/>
+        </w:rPr>
+      </w:pPr>
+    </w:p>
+    <w:p>
+      <w:pPr>
+        <w:rPr>
+          <w:sz w:val="28"/>
+        </w:rPr>
+      </w:pPr>
+    </w:p>
+    <w:p>
+      <w:pPr>
+        <w:rPr>
+          <w:sz w:val="28"/>
+        </w:rPr>
+      </w:pPr>
+    </w:p>
+    <w:p>
+      <w:pPr>
+        <w:rPr>
+          <w:sz w:val="28"/>
+        </w:rPr>
+      </w:pPr>
+    </w:p>
+    <w:p>
+      <w:pPr>
+        <w:rPr>
+          <w:sz w:val="28"/>
+        </w:rPr>
+      </w:pPr>
+    </w:p>
+    <w:p>
+      <w:pPr>
+        <w:rPr>
+          <w:sz w:val="28"/>
+        </w:rPr>
+      </w:pPr>
+    </w:p>
+    <w:p>
+      <w:pPr>
+        <w:rPr>
+          <w:sz w:val="28"/>
+        </w:rPr>
+      </w:pPr>
+    </w:p>
+    <w:p>
+      <w:pPr>
+        <w:spacing w:after="200" w:line="276" w:lineRule="auto"/>
+        <w:rPr>
+          <w:sz w:val="28"/>
+        </w:rPr>
+      </w:pPr>
+      <w:r>
+        <w:rPr>
+          <w:sz w:val="28"/>
+        </w:rPr>
+        <w:br w:type="page"/>
+      </w:r>
+    </w:p>
+    <w:p>
+      <w:pPr>
+        <w:jc w:val="center"/>
+        <w:rPr>
+          <w:b/>
+          <w:sz w:val="28"/>
+        </w:rPr>
+      </w:pPr>
+      <w:r>
+        <w:rPr>
+          <w:b/>
+          <w:sz w:val="28"/>
+        </w:rPr>
+        <w:lastRenderedPageBreak/>
+        <w:t>Классы проектирования</w:t>
+      </w:r>
+    </w:p>
+    <w:p>
+      <w:pPr>
+        <w:rPr>
+          <w:sz w:val="28"/>
+        </w:rPr>
+      </w:pPr>
+    </w:p>
+    <w:p>
+      <w:pPr>
+        <w:rPr>
+          <w:sz w:val="28"/>
+        </w:rPr>
+      </w:pPr>
+      <w:r>
+        <w:rPr>
+          <w:noProof/>
+          <w:sz w:val="28"/>
+        </w:rPr>
+        <w:pict>
+          <v:shapetype id="_x0000_t32" coordsize="21600,21600" o:spt="32" o:oned="t" path="m,l21600,21600e" filled="f">
+            <v:path arrowok="t" fillok="f" o:connecttype="none"/>
+            <o:lock v:ext="edit" shapetype="t"/>
+          </v:shapetype>
+          <v:shape id="_x0000_s1096" type="#_x0000_t32" style="position:absolute;margin-left:56.8pt;margin-top:266pt;width:0;height:28.4pt;z-index:251721728" o:connectortype="straight">
+            <v:stroke endarrow="block"/>
+          </v:shape>
+        </w:pict>
+      </w:r>
+      <w:r>
+        <w:rPr>
+          <w:noProof/>
+          <w:sz w:val="28"/>
+        </w:rPr>
+        <w:pict>
+          <v:shape id="_x0000_s1095" type="#_x0000_t32" style="position:absolute;margin-left:340.8pt;margin-top:322.8pt;width:0;height:28.4pt;z-index:251720704" o:connectortype="straight">
+            <v:stroke endarrow="block"/>
+          </v:shape>
+        </w:pict>
+      </w:r>
+      <w:r>
+        <w:rPr>
+          <w:noProof/>
+          <w:sz w:val="28"/>
+        </w:rPr>
+        <w:pict>
+          <v:shape id="_x0000_s1094" type="#_x0000_t32" style="position:absolute;margin-left:418.9pt;margin-top:109.85pt;width:0;height:28.35pt;z-index:251719680" o:connectortype="straight">
+            <v:stroke endarrow="block"/>
+          </v:shape>
+        </w:pict>
+      </w:r>
+      <w:r>
+        <w:rPr>
+          <w:noProof/>
+          <w:sz w:val="28"/>
+        </w:rPr>
+        <w:pict>
+          <v:shape id="_x0000_s1093" type="#_x0000_t32" style="position:absolute;margin-left:262.7pt;margin-top:109.8pt;width:0;height:28.4pt;z-index:251718656" o:connectortype="straight">
+            <v:stroke endarrow="block"/>
+          </v:shape>
+        </w:pict>
+      </w:r>
+      <w:r>
+        <w:rPr>
+          <w:noProof/>
+          <w:sz w:val="28"/>
+        </w:rPr>
+        <w:pict>
+          <v:group id="_x0000_s1090" style="position:absolute;margin-left:291.1pt;margin-top:294.4pt;width:99.2pt;height:28.4pt;z-index:251717632" coordorigin="5393,5252" coordsize="2268,1136">
+            <v:shapetype id="_x0000_t202" coordsize="21600,21600" o:spt="202" path="m,l,21600r21600,l21600,xe">
+              <v:stroke joinstyle="miter"/>
+              <v:path gradientshapeok="t" o:connecttype="rect"/>
+            </v:shapetype>
+            <v:shape id="_x0000_s1091" type="#_x0000_t202" style="position:absolute;left:5677;top:5252;width:1704;height:1136" strokecolor="white [3212]">
+              <v:textbox style="mso-next-textbox:#_x0000_s1091">
+                <w:txbxContent>
+                  <w:p>
+                    <w:pPr>
+                      <w:jc w:val="center"/>
+                      <w:rPr>
+                        <w:sz w:val="20"/>
+                        <w:szCs w:val="15"/>
+                        <w:lang w:val="en-US"/>
+                      </w:rPr>
+                    </w:pPr>
+                    <w:proofErr w:type="spellStart"/>
+                    <w:r>
+                      <w:rPr>
+                        <w:sz w:val="20"/>
+                        <w:szCs w:val="15"/>
+                        <w:lang w:val="en-US"/>
+                      </w:rPr>
+                      <w:t>IBillAnalyzer</w:t>
+                    </w:r>
+                    <w:proofErr w:type="spellEnd"/>
+                  </w:p>
+                </w:txbxContent>
+              </v:textbox>
+            </v:shape>
+            <v:shapetype id="_x0000_t111" coordsize="21600,21600" o:spt="111" path="m4321,l21600,,17204,21600,,21600xe">
+              <v:stroke joinstyle="miter"/>
+              <v:path gradientshapeok="t" o:connecttype="custom" o:connectlocs="12961,0;10800,0;2161,10800;8602,21600;10800,21600;19402,10800" textboxrect="4321,0,17204,21600"/>
+            </v:shapetype>
+            <v:shape id="_x0000_s1092" type="#_x0000_t111" style="position:absolute;left:5393;top:5254;width:2268;height:1134">
+              <v:fill opacity="0"/>
+            </v:shape>
+          </v:group>
+        </w:pict>
+      </w:r>
+      <w:r>
+        <w:rPr>
+          <w:noProof/>
+          <w:sz w:val="28"/>
+        </w:rPr>
+        <w:pict>
+          <v:group id="_x0000_s1087" style="position:absolute;margin-left:369.4pt;margin-top:81.45pt;width:99.2pt;height:28.4pt;z-index:251716608" coordorigin="5393,5252" coordsize="2268,1136">
+            <v:shape id="_x0000_s1088" type="#_x0000_t202" style="position:absolute;left:5677;top:5252;width:1704;height:1136" strokecolor="white [3212]">
+              <v:textbox style="mso-next-textbox:#_x0000_s1088">
+                <w:txbxContent>
+                  <w:p>
+                    <w:pPr>
+                      <w:jc w:val="center"/>
+                      <w:rPr>
+                        <w:sz w:val="20"/>
+                        <w:szCs w:val="15"/>
+                        <w:lang w:val="en-US"/>
+                      </w:rPr>
+                    </w:pPr>
+                    <w:proofErr w:type="spellStart"/>
+                    <w:r>
+                      <w:rPr>
+                        <w:sz w:val="20"/>
+                        <w:szCs w:val="15"/>
+                        <w:lang w:val="en-US"/>
+                      </w:rPr>
+                      <w:t>IDiscWriter</w:t>
+                    </w:r>
+                    <w:proofErr w:type="spellEnd"/>
+                  </w:p>
+                </w:txbxContent>
+              </v:textbox>
+            </v:shape>
+            <v:shape id="_x0000_s1089" type="#_x0000_t111" style="position:absolute;left:5393;top:5254;width:2268;height:1134">
+              <v:fill opacity="0"/>
+            </v:shape>
+          </v:group>
+        </w:pict>
+      </w:r>
+      <w:r>
+        <w:rPr>
+          <w:noProof/>
+          <w:sz w:val="28"/>
+        </w:rPr>
+        <w:pict>
+          <v:group id="_x0000_s1084" style="position:absolute;margin-left:212.8pt;margin-top:81.4pt;width:99.2pt;height:28.4pt;z-index:251715584" coordorigin="5393,5252" coordsize="2268,1136">
+            <v:shape id="_x0000_s1085" type="#_x0000_t202" style="position:absolute;left:5677;top:5252;width:1704;height:1136" strokecolor="white [3212]">
+              <v:textbox style="mso-next-textbox:#_x0000_s1085">
+                <w:txbxContent>
+                  <w:p>
+                    <w:pPr>
+                      <w:jc w:val="center"/>
+                      <w:rPr>
+                        <w:sz w:val="20"/>
+                        <w:szCs w:val="15"/>
+                        <w:lang w:val="en-US"/>
+                      </w:rPr>
+                    </w:pPr>
+                    <w:proofErr w:type="spellStart"/>
+                    <w:r>
+                      <w:rPr>
+                        <w:sz w:val="20"/>
+                        <w:szCs w:val="15"/>
+                        <w:lang w:val="en-US"/>
+                      </w:rPr>
+                      <w:t>IHttpClient</w:t>
+                    </w:r>
+                    <w:proofErr w:type="spellEnd"/>
+                  </w:p>
+                </w:txbxContent>
+              </v:textbox>
+            </v:shape>
+            <v:shape id="_x0000_s1086" type="#_x0000_t111" style="position:absolute;left:5393;top:5254;width:2268;height:1134">
+              <v:fill opacity="0"/>
+            </v:shape>
+          </v:group>
+        </w:pict>
+      </w:r>
+      <w:r>
+        <w:rPr>
+          <w:noProof/>
+          <w:sz w:val="28"/>
+        </w:rPr>
+        <w:pict>
+          <v:group id="_x0000_s1081" style="position:absolute;margin-left:7.3pt;margin-top:237.6pt;width:99.2pt;height:28.4pt;z-index:251714560" coordorigin="5393,5252" coordsize="2268,1136">
+            <v:shape id="_x0000_s1082" type="#_x0000_t202" style="position:absolute;left:5677;top:5252;width:1704;height:1136" strokecolor="white [3212]">
+              <v:textbox style="mso-next-textbox:#_x0000_s1082">
+                <w:txbxContent>
+                  <w:p>
+                    <w:pPr>
+                      <w:jc w:val="center"/>
+                      <w:rPr>
+                        <w:sz w:val="20"/>
+                        <w:szCs w:val="15"/>
+                        <w:lang w:val="en-US"/>
+                      </w:rPr>
+                    </w:pPr>
+                    <w:proofErr w:type="spellStart"/>
+                    <w:r>
+                      <w:rPr>
+                        <w:sz w:val="20"/>
+                        <w:szCs w:val="15"/>
+                        <w:lang w:val="en-US"/>
+                      </w:rPr>
+                      <w:t>IPrinter</w:t>
+                    </w:r>
+                    <w:proofErr w:type="spellEnd"/>
+                  </w:p>
+                </w:txbxContent>
+              </v:textbox>
+            </v:shape>
+            <v:shape id="_x0000_s1083" type="#_x0000_t111" style="position:absolute;left:5393;top:5254;width:2268;height:1134">
+              <v:fill opacity="0"/>
+            </v:shape>
+          </v:group>
+        </w:pict>
+      </w:r>
+      <w:r>
+        <w:rPr>
+          <w:noProof/>
+          <w:sz w:val="28"/>
+        </w:rPr>
+        <w:pict>
+          <v:shape id="_x0000_s1080" type="#_x0000_t202" style="position:absolute;margin-left:362.1pt;margin-top:436.4pt;width:42.6pt;height:28.4pt;z-index:251713536">
+            <v:textbox>
+              <w:txbxContent>
+                <w:p>
+                  <w:pPr>
+                    <w:jc w:val="center"/>
+                    <w:rPr>
+                      <w:sz w:val="16"/>
+                      <w:szCs w:val="16"/>
+                    </w:rPr>
+                  </w:pPr>
+                  <w:r>
+                    <w:rPr>
+                      <w:sz w:val="16"/>
+                      <w:szCs w:val="16"/>
+                    </w:rPr>
+                    <w:t>Возврат купюр</w:t>
+                  </w:r>
+                </w:p>
+              </w:txbxContent>
+            </v:textbox>
+          </v:shape>
+        </w:pict>
+      </w:r>
+      <w:r>
+        <w:rPr>
+          <w:noProof/>
+          <w:sz w:val="28"/>
+        </w:rPr>
+        <w:pict>
+          <v:shape id="_x0000_s1079" type="#_x0000_t32" style="position:absolute;margin-left:383.4pt;margin-top:408pt;width:0;height:28.4pt;z-index:251712512" o:connectortype="straight">
+            <v:stroke endarrow="block"/>
+          </v:shape>
+        </w:pict>
+      </w:r>
+      <w:r>
+        <w:rPr>
+          <w:noProof/>
+          <w:sz w:val="28"/>
+        </w:rPr>
+        <w:pict>
+          <v:shape id="_x0000_s1078" type="#_x0000_t202" style="position:absolute;margin-left:276.9pt;margin-top:436.4pt;width:63.9pt;height:35.5pt;z-index:251711488">
+            <v:textbox>
+              <w:txbxContent>
+                <w:p>
+                  <w:pPr>
+                    <w:jc w:val="center"/>
+                    <w:rPr>
+                      <w:sz w:val="16"/>
+                      <w:szCs w:val="16"/>
+                    </w:rPr>
+                  </w:pPr>
+                  <w:r>
+                    <w:rPr>
+                      <w:sz w:val="16"/>
+                      <w:szCs w:val="16"/>
+                    </w:rPr>
+                    <w:t>Определение номинала купюры</w:t>
+                  </w:r>
+                </w:p>
+              </w:txbxContent>
+            </v:textbox>
+          </v:shape>
+        </w:pict>
+      </w:r>
+      <w:r>
+        <w:rPr>
+          <w:noProof/>
+          <w:sz w:val="28"/>
+        </w:rPr>
+        <w:pict>
+          <v:shape id="_x0000_s1077" type="#_x0000_t32" style="position:absolute;margin-left:305.3pt;margin-top:408pt;width:0;height:28.4pt;z-index:251710464" o:connectortype="straight">
+            <v:stroke endarrow="block"/>
+          </v:shape>
+        </w:pict>
+      </w:r>
+      <w:r>
+        <w:rPr>
+          <w:noProof/>
+          <w:sz w:val="28"/>
+        </w:rPr>
+        <w:pict>
+          <v:shape id="_x0000_s1076" type="#_x0000_t32" style="position:absolute;margin-left:305.3pt;margin-top:408pt;width:78.1pt;height:0;z-index:251709440" o:connectortype="straight"/>
+        </w:pict>
+      </w:r>
+      <w:r>
+        <w:rPr>
+          <w:noProof/>
+          <w:sz w:val="28"/>
+        </w:rPr>
+        <w:pict>
+          <v:shape id="_x0000_s1075" type="#_x0000_t32" style="position:absolute;margin-left:340.8pt;margin-top:379.6pt;width:0;height:28.4pt;z-index:251708416" o:connectortype="straight">
+            <v:stroke endarrow="block"/>
+          </v:shape>
+        </w:pict>
+      </w:r>
+      <w:r>
+        <w:rPr>
+          <w:noProof/>
+          <w:sz w:val="28"/>
+        </w:rPr>
+        <w:pict>
+          <v:shape id="_x0000_s1074" type="#_x0000_t202" style="position:absolute;margin-left:312.4pt;margin-top:351.2pt;width:56.8pt;height:28.4pt;z-index:251707392">
+            <v:textbox>
+              <w:txbxContent>
+                <w:p>
+                  <w:pPr>
+                    <w:jc w:val="center"/>
+                    <w:rPr>
+                      <w:sz w:val="16"/>
+                    </w:rPr>
+                  </w:pPr>
+                  <w:proofErr w:type="spellStart"/>
+                  <w:r>
+                    <w:rPr>
+                      <w:sz w:val="16"/>
+                    </w:rPr>
+                    <w:t>Купюро</w:t>
+                  </w:r>
+                  <w:proofErr w:type="spellEnd"/>
+                  <w:r>
+                    <w:rPr>
+                      <w:sz w:val="16"/>
+                    </w:rPr>
+                    <w:t xml:space="preserve"> приемник</w:t>
+                  </w:r>
+                </w:p>
+              </w:txbxContent>
+            </v:textbox>
+          </v:shape>
+        </w:pict>
+      </w:r>
+      <w:r>
+        <w:rPr>
+          <w:noProof/>
+          <w:sz w:val="28"/>
+        </w:rPr>
+        <w:pict>
+          <v:shape id="_x0000_s1073" type="#_x0000_t32" style="position:absolute;margin-left:340.8pt;margin-top:53.05pt;width:0;height:241.4pt;z-index:251706368" o:connectortype="straight">
+            <v:stroke endarrow="block"/>
+          </v:shape>
+        </w:pict>
+      </w:r>
+      <w:r>
+        <w:rPr>
+          <w:noProof/>
+          <w:sz w:val="28"/>
+        </w:rPr>
+        <w:pict>
+          <v:shape id="_x0000_s1072" type="#_x0000_t202" style="position:absolute;margin-left:191.7pt;margin-top:415.1pt;width:71pt;height:28.4pt;z-index:251705344">
+            <v:textbox>
+              <w:txbxContent>
+                <w:p>
+                  <w:pPr>
+                    <w:jc w:val="center"/>
+                    <w:rPr>
+                      <w:sz w:val="16"/>
+                      <w:szCs w:val="16"/>
+                    </w:rPr>
+                  </w:pPr>
+                  <w:r>
+                    <w:rPr>
+                      <w:sz w:val="16"/>
+                      <w:szCs w:val="16"/>
+                    </w:rPr>
+                    <w:t>Разблокировка терминала</w:t>
+                  </w:r>
+                </w:p>
+              </w:txbxContent>
+            </v:textbox>
+          </v:shape>
+        </w:pict>
+      </w:r>
+      <w:r>
+        <w:rPr>
+          <w:noProof/>
+          <w:sz w:val="28"/>
+        </w:rPr>
+        <w:pict>
+          <v:shape id="_x0000_s1071" type="#_x0000_t32" style="position:absolute;margin-left:227.2pt;margin-top:386.7pt;width:0;height:28.4pt;z-index:251704320" o:connectortype="straight">
+            <v:stroke endarrow="block"/>
+          </v:shape>
+        </w:pict>
+      </w:r>
+      <w:r>
+        <w:rPr>
+          <w:noProof/>
+          <w:sz w:val="28"/>
+        </w:rPr>
+        <w:pict>
+          <v:shape id="_x0000_s1070" type="#_x0000_t202" style="position:absolute;margin-left:120.7pt;margin-top:415.1pt;width:56.8pt;height:28.4pt;z-index:251703296">
+            <v:textbox>
+              <w:txbxContent>
+                <w:p>
+                  <w:pPr>
+                    <w:jc w:val="center"/>
+                    <w:rPr>
+                      <w:sz w:val="16"/>
+                      <w:szCs w:val="16"/>
+                    </w:rPr>
+                  </w:pPr>
+                  <w:r>
+                    <w:rPr>
+                      <w:sz w:val="16"/>
+                      <w:szCs w:val="16"/>
+                    </w:rPr>
+                    <w:t>Блокировка терминала</w:t>
+                  </w:r>
+                </w:p>
+              </w:txbxContent>
+            </v:textbox>
+          </v:shape>
+        </w:pict>
+      </w:r>
+      <w:r>
+        <w:rPr>
+          <w:noProof/>
+          <w:sz w:val="28"/>
+        </w:rPr>
+        <w:pict>
+          <v:shape id="_x0000_s1069" type="#_x0000_t32" style="position:absolute;margin-left:149.1pt;margin-top:386.7pt;width:0;height:28.4pt;z-index:251702272" o:connectortype="straight">
+            <v:stroke endarrow="block"/>
+          </v:shape>
+        </w:pict>
+      </w:r>
+      <w:r>
+        <w:rPr>
+          <w:noProof/>
+          <w:sz w:val="28"/>
+        </w:rPr>
+        <w:pict>
+          <v:shape id="_x0000_s1068" type="#_x0000_t32" style="position:absolute;margin-left:149.1pt;margin-top:386.7pt;width:78.1pt;height:0;z-index:251701248" o:connectortype="straight"/>
+        </w:pict>
+      </w:r>
+      <w:r>
+        <w:rPr>
+          <w:noProof/>
+          <w:sz w:val="28"/>
+        </w:rPr>
+        <w:pict>
+          <v:shape id="_x0000_s1067" type="#_x0000_t32" style="position:absolute;margin-left:184.6pt;margin-top:358.3pt;width:0;height:28.4pt;z-index:251700224" o:connectortype="straight">
+            <v:stroke endarrow="block"/>
+          </v:shape>
+        </w:pict>
+      </w:r>
+      <w:r>
+        <w:rPr>
+          <w:noProof/>
+          <w:sz w:val="28"/>
+        </w:rPr>
+        <w:pict>
+          <v:shape id="_x0000_s1066" type="#_x0000_t202" style="position:absolute;margin-left:156.2pt;margin-top:329.9pt;width:56.8pt;height:28.4pt;z-index:251699200">
+            <v:textbox>
+              <w:txbxContent>
+                <w:p>
+                  <w:pPr>
+                    <w:jc w:val="center"/>
+                    <w:rPr>
+                      <w:sz w:val="16"/>
+                    </w:rPr>
+                  </w:pPr>
+                  <w:r>
+                    <w:rPr>
+                      <w:sz w:val="16"/>
+                    </w:rPr>
+                    <w:t>Модуль блокировки</w:t>
+                  </w:r>
+                </w:p>
+              </w:txbxContent>
+            </v:textbox>
+          </v:shape>
+        </w:pict>
+      </w:r>
+      <w:r>
+        <w:rPr>
+          <w:noProof/>
+          <w:sz w:val="28"/>
+        </w:rPr>
+        <w:pict>
+          <v:shape id="_x0000_s1065" type="#_x0000_t32" style="position:absolute;margin-left:184.6pt;margin-top:53pt;width:.05pt;height:220.15pt;flip:x;z-index:251698176" o:connectortype="straight">
+            <v:stroke endarrow="block"/>
+          </v:shape>
+        </w:pict>
+      </w:r>
+      <w:r>
+        <w:rPr>
+          <w:noProof/>
+          <w:sz w:val="28"/>
+        </w:rPr>
+        <w:pict>
+          <v:shape id="_x0000_s1064" type="#_x0000_t202" style="position:absolute;margin-left:426pt;margin-top:230.5pt;width:56.8pt;height:35.5pt;z-index:251697152">
+            <v:textbox>
+              <w:txbxContent>
+                <w:p>
+                  <w:pPr>
+                    <w:jc w:val="center"/>
+                    <w:rPr>
+                      <w:sz w:val="16"/>
+                      <w:szCs w:val="16"/>
+                    </w:rPr>
+                  </w:pPr>
+                  <w:r>
+                    <w:rPr>
+                      <w:sz w:val="16"/>
+                      <w:szCs w:val="16"/>
+                    </w:rPr>
+                    <w:t>Сохранение очереди транзакций</w:t>
+                  </w:r>
+                </w:p>
+              </w:txbxContent>
+            </v:textbox>
+          </v:shape>
+        </w:pict>
+      </w:r>
+      <w:r>
+        <w:rPr>
+          <w:noProof/>
+          <w:sz w:val="28"/>
+        </w:rPr>
+        <w:pict>
+          <v:shape id="_x0000_s1063" type="#_x0000_t32" style="position:absolute;margin-left:454.4pt;margin-top:202.1pt;width:0;height:28.4pt;z-index:251696128" o:connectortype="straight">
+            <v:stroke endarrow="block"/>
+          </v:shape>
+        </w:pict>
+      </w:r>
+      <w:r>
+        <w:rPr>
+          <w:noProof/>
+          <w:sz w:val="28"/>
+        </w:rPr>
+        <w:pict>
+          <v:shape id="_x0000_s1062" type="#_x0000_t202" style="position:absolute;margin-left:355pt;margin-top:230.5pt;width:56.8pt;height:35.5pt;z-index:251695104">
+            <v:textbox>
+              <w:txbxContent>
+                <w:p>
+                  <w:pPr>
+                    <w:jc w:val="center"/>
+                    <w:rPr>
+                      <w:sz w:val="16"/>
+                      <w:szCs w:val="16"/>
+                    </w:rPr>
+                  </w:pPr>
+                  <w:r>
+                    <w:rPr>
+                      <w:sz w:val="16"/>
+                      <w:szCs w:val="16"/>
+                    </w:rPr>
+                    <w:t>Сохранение истории транзакций</w:t>
+                  </w:r>
+                </w:p>
+              </w:txbxContent>
+            </v:textbox>
+          </v:shape>
+        </w:pict>
+      </w:r>
+      <w:r>
+        <w:rPr>
+          <w:noProof/>
+          <w:sz w:val="28"/>
+        </w:rPr>
+        <w:pict>
+          <v:shape id="_x0000_s1061" type="#_x0000_t32" style="position:absolute;margin-left:383.4pt;margin-top:202.1pt;width:0;height:28.4pt;z-index:251694080" o:connectortype="straight">
+            <v:stroke endarrow="block"/>
+          </v:shape>
+        </w:pict>
+      </w:r>
+      <w:r>
+        <w:rPr>
+          <w:noProof/>
+          <w:sz w:val="28"/>
+        </w:rPr>
+        <w:pict>
+          <v:shape id="_x0000_s1060" type="#_x0000_t32" style="position:absolute;margin-left:383.4pt;margin-top:202.1pt;width:71pt;height:0;z-index:251693056" o:connectortype="straight"/>
+        </w:pict>
+      </w:r>
+      <w:r>
+        <w:rPr>
+          <w:noProof/>
+          <w:sz w:val="28"/>
+        </w:rPr>
+        <w:pict>
+          <v:shape id="_x0000_s1059" type="#_x0000_t32" style="position:absolute;margin-left:418.9pt;margin-top:173.7pt;width:0;height:28.4pt;z-index:251692032" o:connectortype="straight">
+            <v:stroke endarrow="block"/>
+          </v:shape>
+        </w:pict>
+      </w:r>
+      <w:r>
+        <w:rPr>
+          <w:noProof/>
+          <w:sz w:val="28"/>
+        </w:rPr>
+        <w:pict>
+          <v:shape id="_x0000_s1058" type="#_x0000_t202" style="position:absolute;margin-left:390.5pt;margin-top:138.2pt;width:56.8pt;height:35.5pt;z-index:251691008">
+            <v:textbox>
+              <w:txbxContent>
+                <w:p>
+                  <w:pPr>
+                    <w:jc w:val="center"/>
+                    <w:rPr>
+                      <w:sz w:val="16"/>
+                    </w:rPr>
+                  </w:pPr>
+                  <w:r>
+                    <w:rPr>
+                      <w:sz w:val="16"/>
+                    </w:rPr>
+                    <w:t>Модуль работы с файлами</w:t>
+                  </w:r>
+                </w:p>
+              </w:txbxContent>
+            </v:textbox>
+          </v:shape>
+        </w:pict>
+      </w:r>
+      <w:r>
+        <w:rPr>
+          <w:noProof/>
+          <w:sz w:val="28"/>
+        </w:rPr>
+        <w:pict>
+          <v:shape id="_x0000_s1057" type="#_x0000_t32" style="position:absolute;margin-left:418.9pt;margin-top:53.05pt;width:0;height:28.35pt;z-index:251689984" o:connectortype="straight">
+            <v:stroke endarrow="block"/>
+          </v:shape>
+        </w:pict>
+      </w:r>
+      <w:r>
+        <w:rPr>
+          <w:noProof/>
+          <w:sz w:val="28"/>
+        </w:rPr>
+        <w:pict>
+          <v:shape id="_x0000_s1056" type="#_x0000_t202" style="position:absolute;margin-left:269.8pt;margin-top:216.3pt;width:56.8pt;height:28.4pt;z-index:251688960">
+            <v:textbox>
+              <w:txbxContent>
+                <w:p>
+                  <w:pPr>
+                    <w:jc w:val="center"/>
+                    <w:rPr>
+                      <w:sz w:val="16"/>
+                      <w:szCs w:val="16"/>
+                    </w:rPr>
+                  </w:pPr>
+                  <w:r>
+                    <w:rPr>
+                      <w:sz w:val="16"/>
+                      <w:szCs w:val="16"/>
+                    </w:rPr>
+                    <w:t>Отправка запросов</w:t>
+                  </w:r>
+                </w:p>
+              </w:txbxContent>
+            </v:textbox>
+          </v:shape>
+        </w:pict>
+      </w:r>
+      <w:r>
+        <w:rPr>
+          <w:noProof/>
+          <w:sz w:val="28"/>
+        </w:rPr>
+        <w:pict>
+          <v:shape id="_x0000_s1055" type="#_x0000_t32" style="position:absolute;margin-left:298.2pt;margin-top:187.9pt;width:0;height:28.4pt;z-index:251687936" o:connectortype="straight">
+            <v:stroke endarrow="block"/>
+          </v:shape>
+        </w:pict>
+      </w:r>
+      <w:r>
+        <w:rPr>
+          <w:noProof/>
+          <w:sz w:val="28"/>
+        </w:rPr>
+        <w:pict>
+          <v:shape id="_x0000_s1054" type="#_x0000_t202" style="position:absolute;margin-left:198.8pt;margin-top:216.3pt;width:56.8pt;height:28.4pt;z-index:251686912">
+            <v:textbox>
+              <w:txbxContent>
+                <w:p>
+                  <w:pPr>
+                    <w:jc w:val="center"/>
+                    <w:rPr>
+                      <w:sz w:val="16"/>
+                      <w:szCs w:val="16"/>
+                    </w:rPr>
+                  </w:pPr>
+                  <w:proofErr w:type="spellStart"/>
+                  <w:r>
+                    <w:rPr>
+                      <w:sz w:val="16"/>
+                      <w:szCs w:val="16"/>
+                      <w:lang w:val="en-US"/>
+                    </w:rPr>
+                    <w:t>Проверка</w:t>
+                  </w:r>
+                  <w:proofErr w:type="spellEnd"/>
+                  <w:r>
+                    <w:rPr>
+                      <w:sz w:val="16"/>
+                      <w:szCs w:val="16"/>
+                      <w:lang w:val="en-US"/>
+                    </w:rPr>
+                    <w:t xml:space="preserve"> </w:t>
+                  </w:r>
+                  <w:proofErr w:type="spellStart"/>
+                  <w:r>
+                    <w:rPr>
+                      <w:sz w:val="16"/>
+                      <w:szCs w:val="16"/>
+                      <w:lang w:val="en-US"/>
+                    </w:rPr>
+                    <w:t>соединения</w:t>
+                  </w:r>
+                  <w:proofErr w:type="spellEnd"/>
+                </w:p>
+              </w:txbxContent>
+            </v:textbox>
+          </v:shape>
+        </w:pict>
+      </w:r>
+      <w:r>
+        <w:rPr>
+          <w:noProof/>
+          <w:sz w:val="28"/>
+        </w:rPr>
+        <w:pict>
+          <v:shape id="_x0000_s1053" type="#_x0000_t32" style="position:absolute;margin-left:227.2pt;margin-top:187.9pt;width:0;height:28.4pt;z-index:251685888" o:connectortype="straight">
+            <v:stroke endarrow="block"/>
+          </v:shape>
+        </w:pict>
+      </w:r>
+      <w:r>
+        <w:rPr>
+          <w:noProof/>
+          <w:sz w:val="28"/>
+        </w:rPr>
+        <w:pict>
+          <v:shape id="_x0000_s1052" type="#_x0000_t32" style="position:absolute;margin-left:227.2pt;margin-top:187.9pt;width:71pt;height:.05pt;z-index:251684864" o:connectortype="straight"/>
+        </w:pict>
+      </w:r>
+      <w:r>
+        <w:rPr>
+          <w:noProof/>
+          <w:sz w:val="28"/>
+        </w:rPr>
+        <w:pict>
+          <v:shape id="_x0000_s1051" type="#_x0000_t32" style="position:absolute;margin-left:262.7pt;margin-top:159.5pt;width:0;height:28.4pt;z-index:251683840" o:connectortype="straight">
+            <v:stroke endarrow="block"/>
+          </v:shape>
+        </w:pict>
+      </w:r>
+      <w:r>
+        <w:rPr>
+          <w:noProof/>
+          <w:sz w:val="28"/>
+        </w:rPr>
+        <w:pict>
+          <v:shape id="_x0000_s1050" type="#_x0000_t202" style="position:absolute;margin-left:234.3pt;margin-top:138.2pt;width:56.8pt;height:21.3pt;z-index:251682816">
+            <v:textbox>
+              <w:txbxContent>
+                <w:p>
+                  <w:pPr>
+                    <w:jc w:val="center"/>
+                    <w:rPr>
+                      <w:sz w:val="16"/>
+                    </w:rPr>
+                  </w:pPr>
+                  <w:proofErr w:type="spellStart"/>
+                  <w:r>
+                    <w:rPr>
+                      <w:sz w:val="16"/>
+                    </w:rPr>
+                    <w:t>Веб-клиент</w:t>
+                  </w:r>
+                  <w:proofErr w:type="spellEnd"/>
+                </w:p>
+              </w:txbxContent>
+            </v:textbox>
+          </v:shape>
+        </w:pict>
+      </w:r>
+      <w:r>
+        <w:rPr>
+          <w:noProof/>
+          <w:sz w:val="28"/>
+        </w:rPr>
+        <w:pict>
+          <v:shape id="_x0000_s1049" type="#_x0000_t32" style="position:absolute;margin-left:262.7pt;margin-top:53.05pt;width:0;height:28.35pt;z-index:251681792" o:connectortype="straight">
+            <v:stroke endarrow="block"/>
+          </v:shape>
+        </w:pict>
+      </w:r>
+      <w:r>
+        <w:rPr>
+          <w:noProof/>
+          <w:sz w:val="28"/>
+        </w:rPr>
+        <w:pict>
+          <v:shape id="_x0000_s1048" type="#_x0000_t202" style="position:absolute;margin-left:63.9pt;margin-top:372.5pt;width:49.7pt;height:28.4pt;z-index:251680768">
+            <v:textbox>
+              <w:txbxContent>
+                <w:p>
+                  <w:pPr>
+                    <w:jc w:val="center"/>
+                    <w:rPr>
+                      <w:sz w:val="16"/>
+                      <w:szCs w:val="16"/>
+                    </w:rPr>
+                  </w:pPr>
+                  <w:r>
+                    <w:rPr>
+                      <w:sz w:val="16"/>
+                      <w:szCs w:val="16"/>
+                    </w:rPr>
+                    <w:t>Проверка состояния</w:t>
+                  </w:r>
+                </w:p>
+              </w:txbxContent>
+            </v:textbox>
+          </v:shape>
+        </w:pict>
+      </w:r>
+      <w:r>
+        <w:rPr>
+          <w:noProof/>
+          <w:sz w:val="28"/>
+        </w:rPr>
+        <w:pict>
+          <v:shape id="_x0000_s1047" type="#_x0000_t32" style="position:absolute;margin-left:85.2pt;margin-top:344.1pt;width:0;height:28.4pt;z-index:251679744" o:connectortype="straight">
+            <v:stroke endarrow="block"/>
+          </v:shape>
+        </w:pict>
+      </w:r>
+      <w:r>
+        <w:rPr>
+          <w:noProof/>
+          <w:sz w:val="28"/>
+        </w:rPr>
+        <w:pict>
+          <v:shape id="_x0000_s1046" type="#_x0000_t202" style="position:absolute;margin-left:-7.1pt;margin-top:372.5pt;width:49.7pt;height:28.4pt;z-index:251678720">
+            <v:textbox>
+              <w:txbxContent>
+                <w:p>
+                  <w:pPr>
+                    <w:jc w:val="center"/>
+                    <w:rPr>
+                      <w:sz w:val="16"/>
+                      <w:szCs w:val="16"/>
+                    </w:rPr>
+                  </w:pPr>
+                  <w:r>
+                    <w:rPr>
+                      <w:sz w:val="16"/>
+                      <w:szCs w:val="16"/>
+                    </w:rPr>
+                    <w:t>Печать чека</w:t>
+                  </w:r>
+                </w:p>
+              </w:txbxContent>
+            </v:textbox>
+          </v:shape>
+        </w:pict>
+      </w:r>
+      <w:r>
+        <w:rPr>
+          <w:noProof/>
+          <w:sz w:val="28"/>
+        </w:rPr>
+        <w:pict>
+          <v:shape id="_x0000_s1045" type="#_x0000_t32" style="position:absolute;margin-left:21.3pt;margin-top:344.1pt;width:0;height:28.4pt;z-index:251677696" o:connectortype="straight">
+            <v:stroke endarrow="block"/>
+          </v:shape>
+        </w:pict>
+      </w:r>
+      <w:r>
+        <w:rPr>
+          <w:noProof/>
+          <w:sz w:val="28"/>
+        </w:rPr>
+        <w:pict>
+          <v:shape id="_x0000_s1044" type="#_x0000_t32" style="position:absolute;margin-left:21.3pt;margin-top:344.1pt;width:63.9pt;height:0;z-index:251676672" o:connectortype="straight"/>
+        </w:pict>
+      </w:r>
+      <w:r>
+        <w:rPr>
+          <w:noProof/>
+          <w:sz w:val="28"/>
+        </w:rPr>
+        <w:pict>
+          <v:shape id="_x0000_s1043" type="#_x0000_t32" style="position:absolute;margin-left:56.8pt;margin-top:315.7pt;width:0;height:28.4pt;z-index:251675648" o:connectortype="straight">
+            <v:stroke endarrow="block"/>
+          </v:shape>
+        </w:pict>
+      </w:r>
+      <w:r>
+        <w:rPr>
+          <w:noProof/>
+          <w:sz w:val="28"/>
+        </w:rPr>
+        <w:pict>
+          <v:shape id="_x0000_s1042" type="#_x0000_t202" style="position:absolute;margin-left:28.4pt;margin-top:294.4pt;width:56.8pt;height:21.3pt;z-index:251674624">
+            <v:textbox>
+              <w:txbxContent>
+                <w:p>
+                  <w:pPr>
+                    <w:jc w:val="center"/>
+                    <w:rPr>
+                      <w:sz w:val="16"/>
+                    </w:rPr>
+                  </w:pPr>
+                  <w:r>
+                    <w:rPr>
+                      <w:sz w:val="16"/>
+                    </w:rPr>
+                    <w:t>Принтер</w:t>
+                  </w:r>
+                </w:p>
+              </w:txbxContent>
+            </v:textbox>
+          </v:shape>
+        </w:pict>
+      </w:r>
+      <w:r>
+        <w:rPr>
+          <w:noProof/>
+          <w:sz w:val="28"/>
+        </w:rPr>
+        <w:pict>
+          <v:shape id="_x0000_s1041" type="#_x0000_t32" style="position:absolute;margin-left:56.8pt;margin-top:209.2pt;width:0;height:28.4pt;z-index:251673600" o:connectortype="straight">
+            <v:stroke endarrow="block"/>
+          </v:shape>
+        </w:pict>
+      </w:r>
+      <w:r>
+        <w:rPr>
+          <w:noProof/>
+          <w:sz w:val="28"/>
+        </w:rPr>
+        <w:pict>
+          <v:shape id="_x0000_s1040" type="#_x0000_t32" style="position:absolute;margin-left:56.8pt;margin-top:209.1pt;width:106.5pt;height:.1pt;flip:x;z-index:251672576" o:connectortype="straight"/>
+        </w:pict>
+      </w:r>
+      <w:r>
+        <w:rPr>
+          <w:noProof/>
+          <w:sz w:val="28"/>
+        </w:rPr>
+        <w:pict>
+          <v:shape id="_x0000_s1039" type="#_x0000_t32" style="position:absolute;margin-left:163.3pt;margin-top:53pt;width:.05pt;height:156.15pt;z-index:251671552" o:connectortype="straight"/>
+        </w:pict>
+      </w:r>
+      <w:r>
+        <w:rPr>
+          <w:noProof/>
+          <w:sz w:val="28"/>
+        </w:rPr>
+        <w:pict>
+          <v:shape id="_x0000_s1038" type="#_x0000_t202" style="position:absolute;margin-left:99.4pt;margin-top:159.5pt;width:49.7pt;height:28.4pt;z-index:251670528">
+            <v:textbox>
+              <w:txbxContent>
+                <w:p>
+                  <w:pPr>
+                    <w:jc w:val="center"/>
+                    <w:rPr>
+                      <w:sz w:val="16"/>
+                      <w:szCs w:val="16"/>
+                    </w:rPr>
+                  </w:pPr>
+                  <w:r>
+                    <w:rPr>
+                      <w:sz w:val="16"/>
+                      <w:szCs w:val="16"/>
+                    </w:rPr>
+                    <w:t>Ввод наличных</w:t>
+                  </w:r>
+                </w:p>
+              </w:txbxContent>
+            </v:textbox>
+          </v:shape>
+        </w:pict>
+      </w:r>
+      <w:r>
+        <w:rPr>
+          <w:noProof/>
+          <w:sz w:val="28"/>
+        </w:rPr>
+        <w:pict>
+          <v:shape id="_x0000_s1037" type="#_x0000_t32" style="position:absolute;margin-left:113.6pt;margin-top:131.1pt;width:0;height:28.4pt;z-index:251669504" o:connectortype="straight">
+            <v:stroke endarrow="block"/>
+          </v:shape>
+        </w:pict>
+      </w:r>
+      <w:r>
+        <w:rPr>
+          <w:noProof/>
+          <w:sz w:val="28"/>
+        </w:rPr>
+        <w:pict>
+          <v:shape id="_x0000_s1036" type="#_x0000_t202" style="position:absolute;margin-left:35.5pt;margin-top:159.5pt;width:49.7pt;height:35.5pt;z-index:251668480">
+            <v:textbox>
+              <w:txbxContent>
+                <w:p>
+                  <w:pPr>
+                    <w:jc w:val="center"/>
+                    <w:rPr>
+                      <w:sz w:val="16"/>
+                      <w:szCs w:val="16"/>
+                    </w:rPr>
+                  </w:pPr>
+                  <w:r>
+                    <w:rPr>
+                      <w:sz w:val="16"/>
+                      <w:szCs w:val="16"/>
+                    </w:rPr>
+                    <w:t>Ввод номера телефона</w:t>
+                  </w:r>
+                </w:p>
+              </w:txbxContent>
+            </v:textbox>
+          </v:shape>
+        </w:pict>
+      </w:r>
+      <w:r>
+        <w:rPr>
+          <w:noProof/>
+          <w:sz w:val="28"/>
+        </w:rPr>
+        <w:pict>
+          <v:shape id="_x0000_s1035" type="#_x0000_t32" style="position:absolute;margin-left:56.8pt;margin-top:131.1pt;width:0;height:28.4pt;z-index:251667456" o:connectortype="straight">
+            <v:stroke endarrow="block"/>
+          </v:shape>
+        </w:pict>
+      </w:r>
+      <w:r>
+        <w:rPr>
+          <w:noProof/>
+          <w:sz w:val="28"/>
+        </w:rPr>
+        <w:pict>
+          <v:shape id="_x0000_s1034" type="#_x0000_t202" style="position:absolute;margin-left:-28.4pt;margin-top:159.5pt;width:49.7pt;height:28.4pt;z-index:251666432">
+            <v:textbox>
+              <w:txbxContent>
+                <w:p>
+                  <w:pPr>
+                    <w:jc w:val="center"/>
+                    <w:rPr>
+                      <w:sz w:val="16"/>
+                      <w:szCs w:val="16"/>
+                    </w:rPr>
+                  </w:pPr>
+                  <w:r>
+                    <w:rPr>
+                      <w:sz w:val="16"/>
+                      <w:szCs w:val="16"/>
+                    </w:rPr>
+                    <w:t>Выбор</w:t>
+                  </w:r>
+                </w:p>
+                <w:p>
+                  <w:pPr>
+                    <w:jc w:val="center"/>
+                    <w:rPr>
+                      <w:sz w:val="16"/>
+                      <w:szCs w:val="16"/>
+                    </w:rPr>
+                  </w:pPr>
+                  <w:r>
+                    <w:rPr>
+                      <w:sz w:val="16"/>
+                      <w:szCs w:val="16"/>
+                    </w:rPr>
+                    <w:t>оператора</w:t>
+                  </w:r>
+                </w:p>
+              </w:txbxContent>
+            </v:textbox>
+          </v:shape>
+        </w:pict>
+      </w:r>
+      <w:r>
+        <w:rPr>
+          <w:noProof/>
+          <w:sz w:val="28"/>
+        </w:rPr>
+        <w:pict>
+          <v:shape id="_x0000_s1033" type="#_x0000_t32" style="position:absolute;margin-left:0;margin-top:131.1pt;width:0;height:28.4pt;z-index:251665408" o:connectortype="straight">
+            <v:stroke endarrow="block"/>
+          </v:shape>
+        </w:pict>
+      </w:r>
+      <w:r>
+        <w:rPr>
+          <w:noProof/>
+          <w:sz w:val="28"/>
+        </w:rPr>
+        <w:pict>
+          <v:shape id="_x0000_s1032" type="#_x0000_t32" style="position:absolute;margin-left:0;margin-top:131.1pt;width:113.6pt;height:0;z-index:251664384" o:connectortype="straight"/>
+        </w:pict>
+      </w:r>
+      <w:r>
+        <w:rPr>
+          <w:noProof/>
+          <w:sz w:val="28"/>
+        </w:rPr>
+        <w:pict>
+          <v:shape id="_x0000_s1031" type="#_x0000_t32" style="position:absolute;margin-left:35.5pt;margin-top:102.7pt;width:0;height:28.4pt;z-index:251663360" o:connectortype="straight">
+            <v:stroke endarrow="block"/>
+          </v:shape>
+        </w:pict>
+      </w:r>
+      <w:r>
+        <w:rPr>
+          <w:noProof/>
+          <w:sz w:val="28"/>
+        </w:rPr>
+        <w:pict>
+          <v:shape id="_x0000_s1030" type="#_x0000_t202" style="position:absolute;margin-left:7.1pt;margin-top:81.4pt;width:56.8pt;height:21.3pt;z-index:251662336">
+            <v:textbox>
+              <w:txbxContent>
+                <w:p>
+                  <w:pPr>
+                    <w:jc w:val="center"/>
+                    <w:rPr>
+                      <w:sz w:val="16"/>
+                    </w:rPr>
+                  </w:pPr>
+                  <w:r>
+                    <w:rPr>
+                      <w:sz w:val="16"/>
+                    </w:rPr>
+                    <w:t>Интерфейс</w:t>
+                  </w:r>
+                </w:p>
+              </w:txbxContent>
+            </v:textbox>
+          </v:shape>
+        </w:pict>
+      </w:r>
+      <w:r>
+        <w:rPr>
+          <w:noProof/>
+          <w:sz w:val="28"/>
+        </w:rPr>
+        <w:pict>
+          <v:shape id="_x0000_s1029" type="#_x0000_t32" style="position:absolute;margin-left:35.5pt;margin-top:53pt;width:0;height:28.4pt;z-index:251661312" o:connectortype="straight">
+            <v:stroke endarrow="block"/>
+          </v:shape>
+        </w:pict>
+      </w:r>
+      <w:r>
+        <w:rPr>
+          <w:noProof/>
+          <w:sz w:val="28"/>
+        </w:rPr>
+        <w:pict>
+          <v:shape id="_x0000_s1028" type="#_x0000_t32" style="position:absolute;margin-left:35.5pt;margin-top:53pt;width:383.4pt;height:0;z-index:251660288" o:connectortype="straight"/>
+        </w:pict>
+      </w:r>
+      <w:r>
+        <w:rPr>
+          <w:noProof/>
+          <w:sz w:val="28"/>
+        </w:rPr>
+        <w:pict>
+          <v:shape id="_x0000_s1027" type="#_x0000_t32" style="position:absolute;margin-left:220.1pt;margin-top:24.6pt;width:0;height:28.4pt;z-index:251659264" o:connectortype="straight">
+            <v:stroke endarrow="block"/>
+          </v:shape>
+        </w:pict>
+      </w:r>
+      <w:r>
+        <w:rPr>
+          <w:noProof/>
+          <w:sz w:val="28"/>
+        </w:rPr>
+        <w:pict>
+          <v:shape id="_x0000_s1026" type="#_x0000_t202" style="position:absolute;margin-left:191.7pt;margin-top:3.3pt;width:56.8pt;height:21.3pt;z-index:251658240">
+            <v:textbox>
+              <w:txbxContent>
+                <w:p>
+                  <w:pPr>
+                    <w:jc w:val="center"/>
+                    <w:rPr>
+                      <w:sz w:val="16"/>
+                      <w:lang w:val="en-US"/>
+                    </w:rPr>
+                  </w:pPr>
+                  <w:r>
+                    <w:rPr>
+                      <w:sz w:val="16"/>
+                      <w:lang w:val="en-US"/>
+                    </w:rPr>
+                    <w:t>Terminal</w:t>
+                  </w:r>
+                </w:p>
+              </w:txbxContent>
+            </v:textbox>
+          </v:shape>
+        </w:pict>
+      </w:r>
+      <w:r>
+        <w:rPr>
+          <w:noProof/>
+          <w:sz w:val="28"/>
+        </w:rPr>
+        <w:pict>
+          <v:shape id="_x0000_s1100" type="#_x0000_t32" style="position:absolute;margin-left:184.6pt;margin-top:301.5pt;width:0;height:28.4pt;z-index:251723776" o:connectortype="straight">
+            <v:stroke endarrow="block"/>
+          </v:shape>
+        </w:pict>
+      </w:r>
+      <w:r>
+        <w:rPr>
+          <w:noProof/>
+          <w:sz w:val="28"/>
+        </w:rPr>
+        <w:pict>
+          <v:group id="_x0000_s1097" style="position:absolute;margin-left:135.1pt;margin-top:273.1pt;width:99.2pt;height:28.4pt;z-index:251722752" coordorigin="5393,5252" coordsize="2268,1136">
+            <v:shape id="_x0000_s1098" type="#_x0000_t202" style="position:absolute;left:5677;top:5252;width:1704;height:1136" strokecolor="white [3212]">
+              <v:textbox style="mso-next-textbox:#_x0000_s1098">
+                <w:txbxContent>
+                  <w:p>
+                    <w:pPr>
+                      <w:jc w:val="center"/>
+                      <w:rPr>
+                        <w:sz w:val="20"/>
+                        <w:szCs w:val="15"/>
+                        <w:lang w:val="en-US"/>
+                      </w:rPr>
+                    </w:pPr>
+                    <w:proofErr w:type="spellStart"/>
+                    <w:r>
+                      <w:rPr>
+                        <w:sz w:val="20"/>
+                        <w:szCs w:val="15"/>
+                        <w:lang w:val="en-US"/>
+                      </w:rPr>
+                      <w:t>ILocker</w:t>
+                    </w:r>
+                    <w:proofErr w:type="spellEnd"/>
+                  </w:p>
+                </w:txbxContent>
+              </v:textbox>
+            </v:shape>
+            <v:shape id="_x0000_s1099" type="#_x0000_t111" style="position:absolute;left:5393;top:5254;width:2268;height:1134">
+              <v:fill opacity="0"/>
+            </v:shape>
+          </v:group>
+        </w:pict>
+      </w:r>
+    </w:p>
+    <w:p>
+      <w:pPr>
+        <w:rPr>
+          <w:sz w:val="28"/>
+        </w:rPr>
+      </w:pPr>
+    </w:p>
+    <w:p>
+      <w:pPr>
+        <w:rPr>
+          <w:sz w:val="28"/>
+        </w:rPr>
+      </w:pPr>
+    </w:p>
+    <w:p>
+      <w:pPr>
+        <w:rPr>
+          <w:sz w:val="28"/>
+        </w:rPr>
+      </w:pPr>
+    </w:p>
+    <w:p>
+      <w:pPr>
+        <w:rPr>
+          <w:sz w:val="28"/>
+        </w:rPr>
+      </w:pPr>
+    </w:p>
+    <w:p>
+      <w:pPr>
+        <w:rPr>
+          <w:sz w:val="28"/>
+        </w:rPr>
+      </w:pPr>
+    </w:p>
+    <w:p>
+      <w:pPr>
+        <w:rPr>
+          <w:sz w:val="28"/>
+        </w:rPr>
+      </w:pPr>
+    </w:p>
+    <w:p>
+      <w:pPr>
+        <w:rPr>
+          <w:sz w:val="28"/>
+        </w:rPr>
+      </w:pPr>
+    </w:p>
+    <w:p>
+      <w:pPr>
+        <w:rPr>
+          <w:sz w:val="28"/>
+        </w:rPr>
+      </w:pPr>
+    </w:p>
+    <w:p>
+      <w:pPr>
+        <w:rPr>
+          <w:sz w:val="28"/>
+        </w:rPr>
+      </w:pPr>
+    </w:p>
+    <w:p>
+      <w:pPr>
+        <w:rPr>
+          <w:sz w:val="28"/>
+        </w:rPr>
+      </w:pPr>
+    </w:p>
+    <w:p>
+      <w:pPr>
+        <w:rPr>
+          <w:sz w:val="28"/>
+        </w:rPr>
+      </w:pPr>
+    </w:p>
+    <w:p>
+      <w:pPr>
+        <w:rPr>
+          <w:sz w:val="28"/>
+        </w:rPr>
+      </w:pPr>
+    </w:p>
+    <w:p>
+      <w:pPr>
+        <w:rPr>
+          <w:sz w:val="28"/>
+        </w:rPr>
+      </w:pPr>
+    </w:p>
+    <w:p>
+      <w:pPr>
+        <w:rPr>
+          <w:sz w:val="28"/>
+        </w:rPr>
+      </w:pPr>
+    </w:p>
+    <w:p>
+      <w:pPr>
+        <w:rPr>
+          <w:sz w:val="28"/>
+        </w:rPr>
+      </w:pPr>
+    </w:p>
+    <w:p>
+      <w:pPr>
+        <w:rPr>
+          <w:sz w:val="28"/>
+        </w:rPr>
+      </w:pPr>
+    </w:p>
+    <w:p>
+      <w:pPr>
+        <w:rPr>
+          <w:sz w:val="28"/>
+        </w:rPr>
+      </w:pPr>
+    </w:p>
+    <w:p>
+      <w:pPr>
+        <w:rPr>
+          <w:sz w:val="28"/>
+        </w:rPr>
+      </w:pPr>
+    </w:p>
+    <w:p>
+      <w:pPr>
+        <w:rPr>
+          <w:sz w:val="28"/>
+        </w:rPr>
+      </w:pPr>
+    </w:p>
+    <w:p>
+      <w:pPr>
+        <w:rPr>
+          <w:sz w:val="28"/>
+        </w:rPr>
+      </w:pPr>
+    </w:p>
+    <w:p>
+      <w:pPr>
+        <w:rPr>
+          <w:sz w:val="28"/>
+        </w:rPr>
+      </w:pPr>
+    </w:p>
+    <w:p>
+      <w:pPr>
+        <w:rPr>
+          <w:sz w:val="28"/>
+        </w:rPr>
+      </w:pPr>
+    </w:p>
+    <w:p>
+      <w:pPr>
+        <w:rPr>
+          <w:sz w:val="28"/>
+        </w:rPr>
+      </w:pPr>
+    </w:p>
+    <w:p>
+      <w:pPr>
+        <w:rPr>
+          <w:sz w:val="28"/>
+        </w:rPr>
+      </w:pPr>
+    </w:p>
+    <w:p>
+      <w:pPr>
+        <w:rPr>
+          <w:sz w:val="28"/>
+        </w:rPr>
+      </w:pPr>
+    </w:p>
+    <w:p>
+      <w:pPr>
+        <w:rPr>
+          <w:sz w:val="28"/>
+        </w:rPr>
+      </w:pPr>
+    </w:p>
+    <w:p>
+      <w:pPr>
+        <w:rPr>
+          <w:sz w:val="28"/>
+        </w:rPr>
+      </w:pPr>
+    </w:p>
+    <w:p>
+      <w:pPr>
+        <w:rPr>
+          <w:sz w:val="28"/>
+        </w:rPr>
+      </w:pPr>
+    </w:p>
+    <w:p>
+      <w:pPr>
+        <w:rPr>
+          <w:sz w:val="28"/>
+        </w:rPr>
+      </w:pPr>
+    </w:p>
+    <w:p>
+      <w:pPr>
+        <w:rPr>
+          <w:sz w:val="28"/>
+        </w:rPr>
+      </w:pPr>
+    </w:p>
+    <w:p>
+      <w:pPr>
+        <w:rPr>
+          <w:sz w:val="28"/>
+        </w:rPr>
+      </w:pPr>
+    </w:p>
+    <w:p>
+      <w:pPr>
+        <w:rPr>
+          <w:sz w:val="28"/>
+        </w:rPr>
+      </w:pPr>
+    </w:p>
+    <w:p>
+      <w:pPr>
+        <w:rPr>
+          <w:sz w:val="28"/>
+        </w:rPr>
+      </w:pPr>
+    </w:p>
+    <w:p>
+      <w:pPr>
+        <w:rPr>
+          <w:sz w:val="28"/>
+        </w:rPr>
+      </w:pPr>
+    </w:p>
+    <w:p>
+      <w:pPr>
+        <w:rPr>
+          <w:sz w:val="28"/>
+        </w:rPr>
+      </w:pPr>
+    </w:p>
+    <w:p>
+      <w:pPr>
+        <w:rPr>
+          <w:sz w:val="28"/>
+        </w:rPr>
+      </w:pPr>
+    </w:p>
+    <w:p>
+      <w:pPr>
+        <w:rPr>
+          <w:sz w:val="28"/>
+        </w:rPr>
+      </w:pPr>
+    </w:p>
+    <w:p>
+      <w:pPr>
+        <w:rPr>
+          <w:sz w:val="28"/>
+        </w:rPr>
+      </w:pPr>
+    </w:p>
+    <w:p>
+      <w:pPr>
+        <w:rPr>
+          <w:sz w:val="28"/>
+        </w:rPr>
+      </w:pPr>
+    </w:p>
+    <w:p>
+      <w:pPr>
+        <w:rPr>
+          <w:sz w:val="28"/>
+        </w:rPr>
+      </w:pPr>
+    </w:p>
+    <w:p>
+      <w:pPr>
+        <w:rPr>
+          <w:sz w:val="28"/>
+        </w:rPr>
+      </w:pPr>
+    </w:p>
+    <w:p>
+      <w:pPr>
+        <w:spacing w:after="200" w:line="276" w:lineRule="auto"/>
+        <w:rPr>
+          <w:sz w:val="28"/>
+        </w:rPr>
+      </w:pPr>
+      <w:r>
+        <w:rPr>
+          <w:sz w:val="28"/>
+        </w:rPr>
+        <w:br w:type="page"/>
+      </w:r>
+    </w:p>
+    <w:p>
+      <w:pPr>
+        <w:jc w:val="center"/>
+        <w:rPr>
+          <w:b/>
+          <w:sz w:val="28"/>
+        </w:rPr>
+      </w:pPr>
+      <w:r>
+        <w:rPr>
+          <w:b/>
+          <w:sz w:val="28"/>
+        </w:rPr>
+        <w:lastRenderedPageBreak/>
+        <w:t>Классы кодирования</w:t>
+      </w:r>
+    </w:p>
+    <w:p>
+      <w:pPr>
+        <w:rPr>
+          <w:sz w:val="28"/>
+        </w:rPr>
+      </w:pPr>
+    </w:p>
+    <w:p>
+      <w:pPr>
+        <w:rPr>
+          <w:sz w:val="28"/>
+        </w:rPr>
+      </w:pPr>
+      <w:r>
+        <w:rPr>
+          <w:noProof/>
+          <w:sz w:val="28"/>
+        </w:rPr>
+        <w:drawing>
+          <wp:inline distT="0" distB="0" distL="0" distR="0">
+            <wp:extent cx="5926455" cy="3286760"/>
+            <wp:effectExtent l="19050" t="0" r="0" b="0"/>
+            <wp:docPr id="9" name="Рисунок 9"/>
+            <wp:cNvGraphicFramePr>
+              <a:graphicFrameLocks xmlns:a="http://schemas.openxmlformats.org/drawingml/2006/main" noChangeAspect="1"/>
+            </wp:cNvGraphicFramePr>
+            <a:graphic xmlns:a="http://schemas.openxmlformats.org/drawingml/2006/main">
+              <a:graphicData uri="http://schemas.openxmlformats.org/drawingml/2006/picture">
+                <pic:pic xmlns:pic="http://schemas.openxmlformats.org/drawingml/2006/picture">
+                  <pic:nvPicPr>
+                    <pic:cNvPr id="0" name="Picture 9"/>
+                    <pic:cNvPicPr>
+                      <a:picLocks noChangeAspect="1" noChangeArrowheads="1"/>
+                    </pic:cNvPicPr>
+                  </pic:nvPicPr>
+                  <pic:blipFill>
+                    <a:blip r:embed="rId8" cstate="print"/>
+                    <a:srcRect/>
+                    <a:stretch>
+                      <a:fillRect/>
+                    </a:stretch>
+                  </pic:blipFill>
+                  <pic:spPr bwMode="auto">
+                    <a:xfrm>
+                      <a:off x="0" y="0"/>
+                      <a:ext cx="5926455" cy="3286760"/>
+                    </a:xfrm>
+                    <a:prstGeom prst="rect">
+                      <a:avLst/>
+                    </a:prstGeom>
+                    <a:noFill/>
+                    <a:ln w="9525">
+                      <a:noFill/>
+                      <a:miter lim="800000"/>
+                      <a:headEnd/>
+                      <a:tailEnd/>
+                    </a:ln>
+                  </pic:spPr>
+                </pic:pic>
+              </a:graphicData>
+            </a:graphic>
+          </wp:inline>
+        </w:drawing>
+      </w:r>
+    </w:p>
+    <w:p>
+      <w:pPr>
+        <w:rPr>
+          <w:sz w:val="28"/>
+        </w:rPr>
+      </w:pPr>
+    </w:p>
+    <w:p>
+      <w:pPr>
+        <w:rPr>
+          <w:sz w:val="28"/>
+        </w:rPr>
+      </w:pPr>
+      <w:r>
+        <w:rPr>
+          <w:sz w:val="28"/>
+        </w:rPr>
+        <w:tab/>
+        <w:t>Описание классов:</w:t>
+      </w:r>
+    </w:p>
+    <w:p>
+      <w:pPr>
+        <w:pStyle w:val="a9"/>
+        <w:numPr>
+          <w:ilvl w:val="0"/>
+          <w:numId w:val="2"/>
+        </w:numPr>
+        <w:rPr>
+          <w:sz w:val="28"/>
+        </w:rPr>
+      </w:pPr>
+      <w:r>
+        <w:rPr>
+          <w:sz w:val="28"/>
+        </w:rPr>
+        <w:t>H</w:t>
+      </w:r>
+      <w:proofErr w:type="spellStart"/>
+      <w:r>
+        <w:rPr>
+          <w:sz w:val="28"/>
+          <w:lang w:val="en-US"/>
+        </w:rPr>
+        <w:t>ttpClient</w:t>
+      </w:r>
+      <w:proofErr w:type="spellEnd"/>
+      <w:r>
+        <w:rPr>
+          <w:sz w:val="28"/>
+        </w:rPr>
+        <w:t xml:space="preserve"> </w:t>
+      </w:r>
+      <w:r>
+        <w:rPr>
+          <w:sz w:val="28"/>
+        </w:rPr>
+        <w:t>- класс</w:t>
+      </w:r>
+      <w:r>
+        <w:rPr>
+          <w:sz w:val="28"/>
+        </w:rPr>
+        <w:t xml:space="preserve"> для отправки </w:t>
+      </w:r>
+      <w:proofErr w:type="spellStart"/>
+      <w:r>
+        <w:rPr>
+          <w:sz w:val="28"/>
+        </w:rPr>
+        <w:t>веб-запросов</w:t>
+      </w:r>
+      <w:proofErr w:type="spellEnd"/>
+      <w:r>
+        <w:rPr>
+          <w:sz w:val="28"/>
+        </w:rPr>
+        <w:t xml:space="preserve"> и получения ответов от сервера</w:t>
+      </w:r>
+    </w:p>
+    <w:p>
+      <w:pPr>
+        <w:pStyle w:val="a9"/>
+        <w:numPr>
+          <w:ilvl w:val="0"/>
+          <w:numId w:val="2"/>
+        </w:numPr>
+        <w:rPr>
+          <w:sz w:val="28"/>
+        </w:rPr>
+      </w:pPr>
+      <w:proofErr w:type="spellStart"/>
+      <w:r>
+        <w:rPr>
+          <w:sz w:val="28"/>
+          <w:lang w:val="en-US"/>
+        </w:rPr>
+        <w:t>BillAnalyzer</w:t>
+      </w:r>
+      <w:proofErr w:type="spellEnd"/>
+      <w:r>
+        <w:rPr>
+          <w:sz w:val="28"/>
+        </w:rPr>
+        <w:t xml:space="preserve"> - класс для работы с </w:t>
+      </w:r>
+      <w:proofErr w:type="spellStart"/>
+      <w:r>
+        <w:rPr>
+          <w:sz w:val="28"/>
+        </w:rPr>
+        <w:t>купюроприемником</w:t>
+      </w:r>
+      <w:proofErr w:type="spellEnd"/>
+      <w:r>
+        <w:rPr>
+          <w:sz w:val="28"/>
+        </w:rPr>
+        <w:t xml:space="preserve"> (</w:t>
+      </w:r>
+      <w:r>
+        <w:rPr>
+          <w:sz w:val="28"/>
+        </w:rPr>
+        <w:t>определение номинала купюр, проверка купюр на подлинность, возврат купюр, введенных в ходе текущей транзакции, отправка купюр текущей транзакции в общее хранилище)</w:t>
+      </w:r>
+    </w:p>
+    <w:p>
+      <w:pPr>
+        <w:pStyle w:val="a9"/>
+        <w:numPr>
+          <w:ilvl w:val="0"/>
+          <w:numId w:val="2"/>
+        </w:numPr>
+        <w:rPr>
+          <w:sz w:val="28"/>
+        </w:rPr>
+      </w:pPr>
+      <w:r>
+        <w:rPr>
+          <w:sz w:val="28"/>
+          <w:lang w:val="en-US"/>
+        </w:rPr>
+        <w:t>Printer</w:t>
+      </w:r>
+      <w:r>
+        <w:rPr>
+          <w:sz w:val="28"/>
+        </w:rPr>
+        <w:t xml:space="preserve"> - класс</w:t>
+      </w:r>
+      <w:r>
+        <w:rPr>
+          <w:sz w:val="28"/>
+        </w:rPr>
+        <w:t xml:space="preserve"> для работы с принтером (печать чека, проверка состояния принтера)</w:t>
+      </w:r>
+    </w:p>
+    <w:p>
+      <w:pPr>
+        <w:pStyle w:val="a9"/>
+        <w:numPr>
+          <w:ilvl w:val="0"/>
+          <w:numId w:val="2"/>
+        </w:numPr>
+        <w:rPr>
+          <w:sz w:val="28"/>
+        </w:rPr>
+      </w:pPr>
+      <w:proofErr w:type="spellStart"/>
+      <w:r>
+        <w:rPr>
+          <w:sz w:val="28"/>
+          <w:lang w:val="en-US"/>
+        </w:rPr>
+        <w:t>DiscWriter</w:t>
+      </w:r>
+      <w:proofErr w:type="spellEnd"/>
+      <w:r>
+        <w:rPr>
+          <w:sz w:val="28"/>
+        </w:rPr>
+        <w:t xml:space="preserve"> - класс для работы с файлами на диске (запись логов и очереди транзакций)</w:t>
+      </w:r>
+    </w:p>
+    <w:p>
+      <w:pPr>
+        <w:pStyle w:val="a9"/>
+        <w:numPr>
+          <w:ilvl w:val="0"/>
+          <w:numId w:val="2"/>
+        </w:numPr>
+        <w:rPr>
+          <w:sz w:val="28"/>
+        </w:rPr>
+      </w:pPr>
+      <w:r>
+        <w:rPr>
+          <w:sz w:val="28"/>
+          <w:lang w:val="en-US"/>
+        </w:rPr>
+        <w:t>Locker</w:t>
+      </w:r>
+      <w:r>
+        <w:rPr>
+          <w:sz w:val="28"/>
+        </w:rPr>
+        <w:t xml:space="preserve"> - класс, блокирующий работу основного приложения</w:t>
+      </w:r>
+      <w:r>
+        <w:rPr>
+          <w:sz w:val="28"/>
+        </w:rPr>
+        <w:t xml:space="preserve"> до получения сигнала о разблокировке от сервера</w:t>
+      </w:r>
+    </w:p>
+    <w:p>
+      <w:pPr>
+        <w:pStyle w:val="a9"/>
+        <w:numPr>
+          <w:ilvl w:val="0"/>
+          <w:numId w:val="2"/>
+        </w:numPr>
+        <w:rPr>
+          <w:sz w:val="28"/>
+        </w:rPr>
+      </w:pPr>
+      <w:proofErr w:type="spellStart"/>
+      <w:r>
+        <w:rPr>
+          <w:sz w:val="28"/>
+          <w:lang w:val="en-US"/>
+        </w:rPr>
+        <w:t>TerminalForm</w:t>
+      </w:r>
+      <w:proofErr w:type="spellEnd"/>
+      <w:r>
+        <w:rPr>
+          <w:sz w:val="28"/>
+        </w:rPr>
+        <w:t xml:space="preserve"> - класс, реализующий интерфейс взаимодействия с пользователем</w:t>
+      </w:r>
+    </w:p>
+    <w:p>
+      <w:pPr>
+        <w:pStyle w:val="a9"/>
+        <w:numPr>
+          <w:ilvl w:val="0"/>
+          <w:numId w:val="2"/>
+        </w:numPr>
+        <w:rPr>
+          <w:sz w:val="28"/>
+        </w:rPr>
+      </w:pPr>
+      <w:proofErr w:type="spellStart"/>
+      <w:r>
+        <w:rPr>
+          <w:sz w:val="28"/>
+          <w:lang w:val="en-US"/>
+        </w:rPr>
+        <w:t>RubleBill</w:t>
+      </w:r>
+      <w:proofErr w:type="spellEnd"/>
+      <w:r>
+        <w:rPr>
+          <w:sz w:val="28"/>
+        </w:rPr>
+        <w:t xml:space="preserve"> - класс для хранения данных</w:t>
+      </w:r>
+      <w:r>
+        <w:rPr>
+          <w:sz w:val="28"/>
+        </w:rPr>
+        <w:t xml:space="preserve"> о купюрах</w:t>
+      </w:r>
+    </w:p>
+    <w:p>
+      <w:pPr>
+        <w:pStyle w:val="a9"/>
+        <w:numPr>
+          <w:ilvl w:val="0"/>
+          <w:numId w:val="2"/>
+        </w:numPr>
+        <w:rPr>
+          <w:sz w:val="28"/>
+        </w:rPr>
+      </w:pPr>
+      <w:proofErr w:type="spellStart"/>
+      <w:r>
+        <w:rPr>
+          <w:sz w:val="28"/>
+          <w:lang w:val="en-US"/>
+        </w:rPr>
+        <w:t>ChequeForm</w:t>
+      </w:r>
+      <w:proofErr w:type="spellEnd"/>
+      <w:r>
+        <w:rPr>
+          <w:sz w:val="28"/>
+        </w:rPr>
+        <w:t xml:space="preserve"> - класс, реализующий </w:t>
+      </w:r>
+      <w:r>
+        <w:rPr>
+          <w:sz w:val="28"/>
+        </w:rPr>
+        <w:t>интерфейс для отображения информации с чека</w:t>
+      </w:r>
+    </w:p>
+    <w:p>
+      <w:pPr>
+        <w:pStyle w:val="a9"/>
+        <w:numPr>
+          <w:ilvl w:val="0"/>
+          <w:numId w:val="2"/>
+        </w:numPr>
+        <w:rPr>
+          <w:sz w:val="28"/>
+        </w:rPr>
+      </w:pPr>
+      <w:r>
+        <w:rPr>
+          <w:sz w:val="28"/>
+          <w:lang w:val="en-US"/>
+        </w:rPr>
+        <w:t>Transaction</w:t>
+      </w:r>
+      <w:r>
+        <w:rPr>
+          <w:sz w:val="28"/>
+        </w:rPr>
+        <w:t xml:space="preserve"> - класс для хранения данных о транзакции</w:t>
+      </w:r>
+    </w:p>
+    <w:p>
+      <w:pPr>
+        <w:rPr>
+          <w:sz w:val="28"/>
+        </w:rPr>
+      </w:pPr>
+    </w:p>
+    <w:p>
+      <w:pPr>
+        <w:rPr>
+          <w:sz w:val="28"/>
+        </w:rPr>
+      </w:pPr>
+    </w:p>
+    <w:p>
+      <w:pPr>
+        <w:rPr>
+          <w:sz w:val="28"/>
+        </w:rPr>
+      </w:pPr>
+    </w:p>
+    <w:p>
+      <w:pPr>
+        <w:rPr>
+          <w:sz w:val="28"/>
+        </w:rPr>
+      </w:pPr>
+    </w:p>
+    <w:p>
+      <w:pPr>
+        <w:rPr>
+          <w:sz w:val="28"/>
+        </w:rPr>
+      </w:pPr>
+    </w:p>
+    <w:p>
+      <w:pPr>
+        <w:rPr>
+          <w:sz w:val="28"/>
+        </w:rPr>
+      </w:pPr>
+    </w:p>
+    <w:p>
+      <w:pPr>
+        <w:spacing w:after="200" w:line="276" w:lineRule="auto"/>
+        <w:rPr>
+          <w:sz w:val="28"/>
+        </w:rPr>
+      </w:pPr>
+      <w:r>
+        <w:rPr>
+          <w:sz w:val="28"/>
+        </w:rPr>
+        <w:br w:type="page"/>
+      </w:r>
+    </w:p>
+    <w:p>
+      <w:pPr>
+        <w:jc w:val="center"/>
+        <w:rPr>
+          <w:b/>
+          <w:sz w:val="28"/>
+        </w:rPr>
+      </w:pPr>
+      <w:r>
+        <w:rPr>
+          <w:b/>
+          <w:sz w:val="28"/>
+        </w:rPr>
+        <w:lastRenderedPageBreak/>
+        <w:t>Соответствие классов проектирования и классов кодирования</w:t>
+      </w:r>
+    </w:p>
+    <w:p>
+      <w:pPr>
+        <w:rPr>
+          <w:sz w:val="28"/>
+        </w:rPr>
+      </w:pPr>
+    </w:p>
+    <w:p>
+      <w:pPr>
+        <w:rPr>
+          <w:sz w:val="28"/>
+        </w:rPr>
+      </w:pPr>
+      <w:r>
+        <w:rPr>
+          <w:sz w:val="28"/>
+        </w:rPr>
+        <w:t xml:space="preserve">Модуль "Интерфейс" - класс </w:t>
+      </w:r>
+      <w:proofErr w:type="spellStart"/>
+      <w:r>
+        <w:rPr>
+          <w:sz w:val="28"/>
+        </w:rPr>
+        <w:t>TerminalForm</w:t>
+      </w:r>
+      <w:proofErr w:type="spellEnd"/>
+    </w:p>
+    <w:p>
+      <w:pPr>
+        <w:rPr>
+          <w:sz w:val="28"/>
+        </w:rPr>
+      </w:pPr>
+      <w:r>
+        <w:rPr>
+          <w:sz w:val="28"/>
+        </w:rPr>
+        <w:t>Модуль "</w:t>
+      </w:r>
+      <w:proofErr w:type="spellStart"/>
+      <w:r>
+        <w:rPr>
+          <w:sz w:val="28"/>
+        </w:rPr>
+        <w:t>Веб-клиент</w:t>
+      </w:r>
+      <w:proofErr w:type="spellEnd"/>
+      <w:r>
+        <w:rPr>
+          <w:sz w:val="28"/>
+        </w:rPr>
+        <w:t xml:space="preserve">" - класс </w:t>
+      </w:r>
+      <w:proofErr w:type="spellStart"/>
+      <w:r>
+        <w:rPr>
+          <w:sz w:val="28"/>
+        </w:rPr>
+        <w:t>HttpClient</w:t>
+      </w:r>
+      <w:proofErr w:type="spellEnd"/>
+    </w:p>
+    <w:p>
+      <w:pPr>
+        <w:rPr>
+          <w:sz w:val="28"/>
+        </w:rPr>
+      </w:pPr>
+      <w:r>
+        <w:rPr>
+          <w:sz w:val="28"/>
+        </w:rPr>
+        <w:t xml:space="preserve">Модуль работы с файлами - класс </w:t>
+      </w:r>
+      <w:proofErr w:type="spellStart"/>
+      <w:r>
+        <w:rPr>
+          <w:sz w:val="28"/>
+        </w:rPr>
+        <w:t>DiscWriter</w:t>
+      </w:r>
+      <w:proofErr w:type="spellEnd"/>
+    </w:p>
+    <w:p>
+      <w:pPr>
+        <w:rPr>
+          <w:sz w:val="28"/>
+        </w:rPr>
+      </w:pPr>
+      <w:r>
+        <w:rPr>
+          <w:sz w:val="28"/>
+        </w:rPr>
+        <w:t xml:space="preserve">Модуль "Принтер" - класс </w:t>
+      </w:r>
+      <w:r>
+        <w:rPr>
+          <w:sz w:val="28"/>
+          <w:lang w:val="en-US"/>
+        </w:rPr>
+        <w:t>Printer</w:t>
+      </w:r>
+    </w:p>
+    <w:p>
+      <w:pPr>
+        <w:rPr>
+          <w:sz w:val="28"/>
+        </w:rPr>
+      </w:pPr>
+      <w:r>
+        <w:rPr>
+          <w:sz w:val="28"/>
+        </w:rPr>
+        <w:t>Модуль "</w:t>
+      </w:r>
+      <w:proofErr w:type="spellStart"/>
+      <w:r>
+        <w:rPr>
+          <w:sz w:val="28"/>
+        </w:rPr>
+        <w:t>Блокировщик</w:t>
+      </w:r>
+      <w:proofErr w:type="spellEnd"/>
+      <w:r>
+        <w:rPr>
+          <w:sz w:val="28"/>
+        </w:rPr>
+        <w:t xml:space="preserve">" - класс </w:t>
+      </w:r>
+      <w:r>
+        <w:rPr>
+          <w:sz w:val="28"/>
+          <w:lang w:val="en-US"/>
+        </w:rPr>
+        <w:t>Locker</w:t>
+      </w:r>
+    </w:p>
+    <w:p>
+      <w:pPr>
+        <w:rPr>
+          <w:sz w:val="28"/>
+        </w:rPr>
+      </w:pPr>
+      <w:r>
+        <w:rPr>
+          <w:sz w:val="28"/>
+        </w:rPr>
+        <w:t>Модуль "</w:t>
+      </w:r>
+      <w:proofErr w:type="spellStart"/>
+      <w:r>
+        <w:rPr>
+          <w:sz w:val="28"/>
+        </w:rPr>
+        <w:t>Купюроприемник</w:t>
+      </w:r>
+      <w:proofErr w:type="spellEnd"/>
+      <w:r>
+        <w:rPr>
+          <w:sz w:val="28"/>
+        </w:rPr>
+        <w:t xml:space="preserve">" - класс </w:t>
+      </w:r>
+      <w:proofErr w:type="spellStart"/>
+      <w:r>
+        <w:rPr>
+          <w:sz w:val="28"/>
+          <w:lang w:val="en-US"/>
+        </w:rPr>
+        <w:t>BillAnalyzer</w:t>
+      </w:r>
+      <w:proofErr w:type="spellEnd"/>
+    </w:p>
+    <w:p>
+      <w:pPr>
+        <w:rPr>
+          <w:sz w:val="28"/>
+        </w:rPr>
+      </w:pPr>
+    </w:p>
+    <w:p>
+      <w:pPr>
+        <w:rPr>
+          <w:sz w:val="28"/>
+        </w:rPr>
+      </w:pPr>
+    </w:p>
+    <w:p>
+      <w:pPr>
+        <w:jc w:val="center"/>
+        <w:rPr>
+          <w:b/>
+          <w:sz w:val="28"/>
+        </w:rPr>
+      </w:pPr>
+      <w:r>
+        <w:rPr>
+          <w:b/>
+          <w:sz w:val="28"/>
+        </w:rPr>
+        <w:t>Исходный код</w:t>
+      </w:r>
+    </w:p>
+    <w:p>
+      <w:pPr>
+        <w:rPr>
+          <w:sz w:val="28"/>
+        </w:rPr>
+      </w:pPr>
+    </w:p>
+    <w:p>
+      <w:pPr>
+        <w:rPr>
+          <w:sz w:val="28"/>
+        </w:rPr>
+      </w:pPr>
+      <w:r>
+        <w:rPr>
+          <w:sz w:val="28"/>
+        </w:rPr>
+        <w:tab/>
+        <w:t xml:space="preserve">Исходный код системы располагается в </w:t>
+      </w:r>
+      <w:proofErr w:type="spellStart"/>
+      <w:r>
+        <w:rPr>
+          <w:sz w:val="28"/>
+        </w:rPr>
+        <w:t>репозитории</w:t>
+      </w:r>
+      <w:proofErr w:type="spellEnd"/>
+      <w:r>
+        <w:rPr>
+          <w:sz w:val="28"/>
+        </w:rPr>
+        <w:t xml:space="preserve"> по адресу </w:t>
+      </w:r>
+      <w:r>
+        <w:rPr>
+          <w:sz w:val="28"/>
+        </w:rPr>
+        <w:t>https://github.com/zxvad/laboratory_2015_16/tree/master/</w:t>
+      </w:r>
+      <w:r>
+        <w:rPr>
+          <w:sz w:val="28"/>
+        </w:rPr>
+        <w:t xml:space="preserve">Терминал  оплаты мобильной </w:t>
+      </w:r>
+      <w:proofErr w:type="spellStart"/>
+      <w:r>
+        <w:rPr>
+          <w:sz w:val="28"/>
+        </w:rPr>
+        <w:t>свяи</w:t>
+      </w:r>
+      <w:proofErr w:type="spellEnd"/>
+      <w:r>
+        <w:rPr>
+          <w:sz w:val="28"/>
+        </w:rPr>
+        <w:t>/</w:t>
+      </w:r>
+      <w:proofErr w:type="spellStart"/>
+      <w:r>
+        <w:rPr>
+          <w:sz w:val="28"/>
+        </w:rPr>
+        <w:t>Terminal</w:t>
+      </w:r>
+      <w:proofErr w:type="spellEnd"/>
+    </w:p>
+    <w:p>
+      <w:pPr>
+        <w:rPr>
+          <w:sz w:val="28"/>
+        </w:rPr>
+      </w:pPr>
+    </w:p>
+    <w:p>
+      <w:pPr>
+        <w:rPr>
+          <w:sz w:val="28"/>
+        </w:rPr>
+      </w:pPr>
+    </w:p>
     <w:sectPr>
+      <w:headerReference w:type="even" r:id="rId9"/>
+      <w:headerReference w:type="default" r:id="rId10"/>
+      <w:footerReference w:type="even" r:id="rId11"/>
+      <w:footerReference w:type="default" r:id="rId12"/>
+      <w:headerReference w:type="first" r:id="rId13"/>
+      <w:footerReference w:type="first" r:id="rId14"/>
       <w:pgSz w:w="11906" w:h="16838"/>
       <w:pgMar w:top="1134" w:right="850" w:bottom="1134" w:left="1701" w:header="708" w:footer="708" w:gutter="0"/>
       <w:cols w:space="708"/>
@@ -690,6 +3682,287 @@
     </w:sectPr>
   </w:body>
 </w:document>
+</file>
+
+<file path=word/endnotes.xml><?xml version="1.0" encoding="utf-8"?>
+<w:endnotes xmlns:ve="http://schemas.openxmlformats.org/markup-compatibility/2006" xmlns:o="urn:schemas-microsoft-com:office:office" xmlns:r="http://schemas.openxmlformats.org/officeDocument/2006/relationships" xmlns:m="http://schemas.openxmlformats.org/officeDocument/2006/math" xmlns:v="urn:schemas-microsoft-com:vml" xmlns:wp="http://schemas.openxmlformats.org/drawingml/2006/wordprocessingDrawing" xmlns:w10="urn:schemas-microsoft-com:office:word" xmlns:w="http://schemas.openxmlformats.org/wordprocessingml/2006/main" xmlns:wne="http://schemas.microsoft.com/office/word/2006/wordml">
+  <w:endnote w:type="separator" w:id="-1">
+    <w:p>
+      <w:r>
+        <w:separator/>
+      </w:r>
+    </w:p>
+  </w:endnote>
+  <w:endnote w:type="continuationSeparator" w:id="0">
+    <w:p>
+      <w:r>
+        <w:continuationSeparator/>
+      </w:r>
+    </w:p>
+  </w:endnote>
+</w:endnotes>
+</file>
+
+<file path=word/footer1.xml><?xml version="1.0" encoding="utf-8"?>
+<w:ftr xmlns:ve="http://schemas.openxmlformats.org/markup-compatibility/2006" xmlns:o="urn:schemas-microsoft-com:office:office" xmlns:r="http://schemas.openxmlformats.org/officeDocument/2006/relationships" xmlns:m="http://schemas.openxmlformats.org/officeDocument/2006/math" xmlns:v="urn:schemas-microsoft-com:vml" xmlns:wp="http://schemas.openxmlformats.org/drawingml/2006/wordprocessingDrawing" xmlns:w10="urn:schemas-microsoft-com:office:word" xmlns:w="http://schemas.openxmlformats.org/wordprocessingml/2006/main" xmlns:wne="http://schemas.microsoft.com/office/word/2006/wordml">
+  <w:p>
+    <w:pPr>
+      <w:pStyle w:val="a7"/>
+    </w:pPr>
+  </w:p>
+</w:ftr>
+</file>
+
+<file path=word/footer2.xml><?xml version="1.0" encoding="utf-8"?>
+<w:ftr xmlns:ve="http://schemas.openxmlformats.org/markup-compatibility/2006" xmlns:o="urn:schemas-microsoft-com:office:office" xmlns:r="http://schemas.openxmlformats.org/officeDocument/2006/relationships" xmlns:m="http://schemas.openxmlformats.org/officeDocument/2006/math" xmlns:v="urn:schemas-microsoft-com:vml" xmlns:wp="http://schemas.openxmlformats.org/drawingml/2006/wordprocessingDrawing" xmlns:w10="urn:schemas-microsoft-com:office:word" xmlns:w="http://schemas.openxmlformats.org/wordprocessingml/2006/main" xmlns:wne="http://schemas.microsoft.com/office/word/2006/wordml">
+  <w:p>
+    <w:pPr>
+      <w:pStyle w:val="a7"/>
+    </w:pPr>
+  </w:p>
+</w:ftr>
+</file>
+
+<file path=word/footer3.xml><?xml version="1.0" encoding="utf-8"?>
+<w:ftr xmlns:ve="http://schemas.openxmlformats.org/markup-compatibility/2006" xmlns:o="urn:schemas-microsoft-com:office:office" xmlns:r="http://schemas.openxmlformats.org/officeDocument/2006/relationships" xmlns:m="http://schemas.openxmlformats.org/officeDocument/2006/math" xmlns:v="urn:schemas-microsoft-com:vml" xmlns:wp="http://schemas.openxmlformats.org/drawingml/2006/wordprocessingDrawing" xmlns:w10="urn:schemas-microsoft-com:office:word" xmlns:w="http://schemas.openxmlformats.org/wordprocessingml/2006/main" xmlns:wne="http://schemas.microsoft.com/office/word/2006/wordml">
+  <w:p>
+    <w:pPr>
+      <w:pStyle w:val="a7"/>
+    </w:pPr>
+  </w:p>
+</w:ftr>
+</file>
+
+<file path=word/footnotes.xml><?xml version="1.0" encoding="utf-8"?>
+<w:footnotes xmlns:ve="http://schemas.openxmlformats.org/markup-compatibility/2006" xmlns:o="urn:schemas-microsoft-com:office:office" xmlns:r="http://schemas.openxmlformats.org/officeDocument/2006/relationships" xmlns:m="http://schemas.openxmlformats.org/officeDocument/2006/math" xmlns:v="urn:schemas-microsoft-com:vml" xmlns:wp="http://schemas.openxmlformats.org/drawingml/2006/wordprocessingDrawing" xmlns:w10="urn:schemas-microsoft-com:office:word" xmlns:w="http://schemas.openxmlformats.org/wordprocessingml/2006/main" xmlns:wne="http://schemas.microsoft.com/office/word/2006/wordml">
+  <w:footnote w:type="separator" w:id="-1">
+    <w:p>
+      <w:r>
+        <w:separator/>
+      </w:r>
+    </w:p>
+  </w:footnote>
+  <w:footnote w:type="continuationSeparator" w:id="0">
+    <w:p>
+      <w:r>
+        <w:continuationSeparator/>
+      </w:r>
+    </w:p>
+  </w:footnote>
+</w:footnotes>
+</file>
+
+<file path=word/header1.xml><?xml version="1.0" encoding="utf-8"?>
+<w:hdr xmlns:ve="http://schemas.openxmlformats.org/markup-compatibility/2006" xmlns:o="urn:schemas-microsoft-com:office:office" xmlns:r="http://schemas.openxmlformats.org/officeDocument/2006/relationships" xmlns:m="http://schemas.openxmlformats.org/officeDocument/2006/math" xmlns:v="urn:schemas-microsoft-com:vml" xmlns:wp="http://schemas.openxmlformats.org/drawingml/2006/wordprocessingDrawing" xmlns:w10="urn:schemas-microsoft-com:office:word" xmlns:w="http://schemas.openxmlformats.org/wordprocessingml/2006/main" xmlns:wne="http://schemas.microsoft.com/office/word/2006/wordml">
+  <w:p>
+    <w:pPr>
+      <w:pStyle w:val="a5"/>
+    </w:pPr>
+  </w:p>
+</w:hdr>
+</file>
+
+<file path=word/header2.xml><?xml version="1.0" encoding="utf-8"?>
+<w:hdr xmlns:ve="http://schemas.openxmlformats.org/markup-compatibility/2006" xmlns:o="urn:schemas-microsoft-com:office:office" xmlns:r="http://schemas.openxmlformats.org/officeDocument/2006/relationships" xmlns:m="http://schemas.openxmlformats.org/officeDocument/2006/math" xmlns:v="urn:schemas-microsoft-com:vml" xmlns:wp="http://schemas.openxmlformats.org/drawingml/2006/wordprocessingDrawing" xmlns:w10="urn:schemas-microsoft-com:office:word" xmlns:w="http://schemas.openxmlformats.org/wordprocessingml/2006/main" xmlns:wne="http://schemas.microsoft.com/office/word/2006/wordml">
+  <w:p>
+    <w:pPr>
+      <w:pStyle w:val="a5"/>
+    </w:pPr>
+  </w:p>
+</w:hdr>
+</file>
+
+<file path=word/header3.xml><?xml version="1.0" encoding="utf-8"?>
+<w:hdr xmlns:ve="http://schemas.openxmlformats.org/markup-compatibility/2006" xmlns:o="urn:schemas-microsoft-com:office:office" xmlns:r="http://schemas.openxmlformats.org/officeDocument/2006/relationships" xmlns:m="http://schemas.openxmlformats.org/officeDocument/2006/math" xmlns:v="urn:schemas-microsoft-com:vml" xmlns:wp="http://schemas.openxmlformats.org/drawingml/2006/wordprocessingDrawing" xmlns:w10="urn:schemas-microsoft-com:office:word" xmlns:w="http://schemas.openxmlformats.org/wordprocessingml/2006/main" xmlns:wne="http://schemas.microsoft.com/office/word/2006/wordml">
+  <w:p>
+    <w:pPr>
+      <w:pStyle w:val="a5"/>
+    </w:pPr>
+  </w:p>
+</w:hdr>
+</file>
+
+<file path=word/numbering.xml><?xml version="1.0" encoding="utf-8"?>
+<w:numbering xmlns:ve="http://schemas.openxmlformats.org/markup-compatibility/2006" xmlns:o="urn:schemas-microsoft-com:office:office" xmlns:r="http://schemas.openxmlformats.org/officeDocument/2006/relationships" xmlns:m="http://schemas.openxmlformats.org/officeDocument/2006/math" xmlns:v="urn:schemas-microsoft-com:vml" xmlns:wp="http://schemas.openxmlformats.org/drawingml/2006/wordprocessingDrawing" xmlns:w10="urn:schemas-microsoft-com:office:word" xmlns:w="http://schemas.openxmlformats.org/wordprocessingml/2006/main" xmlns:wne="http://schemas.microsoft.com/office/word/2006/wordml">
+  <w:abstractNum w:abstractNumId="0">
+    <w:nsid w:val="04485C7F"/>
+    <w:multiLevelType w:val="hybridMultilevel"/>
+    <w:tmpl w:val="86D87092"/>
+    <w:lvl w:ilvl="0" w:tplc="0419000F">
+      <w:start w:val="1"/>
+      <w:numFmt w:val="decimal"/>
+      <w:lvlText w:val="%1."/>
+      <w:lvlJc w:val="left"/>
+      <w:pPr>
+        <w:ind w:left="720" w:hanging="360"/>
+      </w:pPr>
+    </w:lvl>
+    <w:lvl w:ilvl="1" w:tplc="04190019" w:tentative="1">
+      <w:start w:val="1"/>
+      <w:numFmt w:val="lowerLetter"/>
+      <w:lvlText w:val="%2."/>
+      <w:lvlJc w:val="left"/>
+      <w:pPr>
+        <w:ind w:left="1440" w:hanging="360"/>
+      </w:pPr>
+    </w:lvl>
+    <w:lvl w:ilvl="2" w:tplc="0419001B" w:tentative="1">
+      <w:start w:val="1"/>
+      <w:numFmt w:val="lowerRoman"/>
+      <w:lvlText w:val="%3."/>
+      <w:lvlJc w:val="right"/>
+      <w:pPr>
+        <w:ind w:left="2160" w:hanging="180"/>
+      </w:pPr>
+    </w:lvl>
+    <w:lvl w:ilvl="3" w:tplc="0419000F" w:tentative="1">
+      <w:start w:val="1"/>
+      <w:numFmt w:val="decimal"/>
+      <w:lvlText w:val="%4."/>
+      <w:lvlJc w:val="left"/>
+      <w:pPr>
+        <w:ind w:left="2880" w:hanging="360"/>
+      </w:pPr>
+    </w:lvl>
+    <w:lvl w:ilvl="4" w:tplc="04190019" w:tentative="1">
+      <w:start w:val="1"/>
+      <w:numFmt w:val="lowerLetter"/>
+      <w:lvlText w:val="%5."/>
+      <w:lvlJc w:val="left"/>
+      <w:pPr>
+        <w:ind w:left="3600" w:hanging="360"/>
+      </w:pPr>
+    </w:lvl>
+    <w:lvl w:ilvl="5" w:tplc="0419001B" w:tentative="1">
+      <w:start w:val="1"/>
+      <w:numFmt w:val="lowerRoman"/>
+      <w:lvlText w:val="%6."/>
+      <w:lvlJc w:val="right"/>
+      <w:pPr>
+        <w:ind w:left="4320" w:hanging="180"/>
+      </w:pPr>
+    </w:lvl>
+    <w:lvl w:ilvl="6" w:tplc="0419000F" w:tentative="1">
+      <w:start w:val="1"/>
+      <w:numFmt w:val="decimal"/>
+      <w:lvlText w:val="%7."/>
+      <w:lvlJc w:val="left"/>
+      <w:pPr>
+        <w:ind w:left="5040" w:hanging="360"/>
+      </w:pPr>
+    </w:lvl>
+    <w:lvl w:ilvl="7" w:tplc="04190019" w:tentative="1">
+      <w:start w:val="1"/>
+      <w:numFmt w:val="lowerLetter"/>
+      <w:lvlText w:val="%8."/>
+      <w:lvlJc w:val="left"/>
+      <w:pPr>
+        <w:ind w:left="5760" w:hanging="360"/>
+      </w:pPr>
+    </w:lvl>
+    <w:lvl w:ilvl="8" w:tplc="0419001B" w:tentative="1">
+      <w:start w:val="1"/>
+      <w:numFmt w:val="lowerRoman"/>
+      <w:lvlText w:val="%9."/>
+      <w:lvlJc w:val="right"/>
+      <w:pPr>
+        <w:ind w:left="6480" w:hanging="180"/>
+      </w:pPr>
+    </w:lvl>
+  </w:abstractNum>
+  <w:abstractNum w:abstractNumId="1">
+    <w:nsid w:val="3E8253B5"/>
+    <w:multiLevelType w:val="multilevel"/>
+    <w:tmpl w:val="0419001F"/>
+    <w:lvl w:ilvl="0">
+      <w:start w:val="1"/>
+      <w:numFmt w:val="decimal"/>
+      <w:lvlText w:val="%1."/>
+      <w:lvlJc w:val="left"/>
+      <w:pPr>
+        <w:ind w:left="360" w:hanging="360"/>
+      </w:pPr>
+    </w:lvl>
+    <w:lvl w:ilvl="1">
+      <w:start w:val="1"/>
+      <w:numFmt w:val="decimal"/>
+      <w:lvlText w:val="%1.%2."/>
+      <w:lvlJc w:val="left"/>
+      <w:pPr>
+        <w:ind w:left="792" w:hanging="432"/>
+      </w:pPr>
+    </w:lvl>
+    <w:lvl w:ilvl="2">
+      <w:start w:val="1"/>
+      <w:numFmt w:val="decimal"/>
+      <w:lvlText w:val="%1.%2.%3."/>
+      <w:lvlJc w:val="left"/>
+      <w:pPr>
+        <w:ind w:left="1224" w:hanging="504"/>
+      </w:pPr>
+    </w:lvl>
+    <w:lvl w:ilvl="3">
+      <w:start w:val="1"/>
+      <w:numFmt w:val="decimal"/>
+      <w:lvlText w:val="%1.%2.%3.%4."/>
+      <w:lvlJc w:val="left"/>
+      <w:pPr>
+        <w:ind w:left="1728" w:hanging="648"/>
+      </w:pPr>
+    </w:lvl>
+    <w:lvl w:ilvl="4">
+      <w:start w:val="1"/>
+      <w:numFmt w:val="decimal"/>
+      <w:lvlText w:val="%1.%2.%3.%4.%5."/>
+      <w:lvlJc w:val="left"/>
+      <w:pPr>
+        <w:ind w:left="2232" w:hanging="792"/>
+      </w:pPr>
+    </w:lvl>
+    <w:lvl w:ilvl="5">
+      <w:start w:val="1"/>
+      <w:numFmt w:val="decimal"/>
+      <w:lvlText w:val="%1.%2.%3.%4.%5.%6."/>
+      <w:lvlJc w:val="left"/>
+      <w:pPr>
+        <w:ind w:left="2736" w:hanging="936"/>
+      </w:pPr>
+    </w:lvl>
+    <w:lvl w:ilvl="6">
+      <w:start w:val="1"/>
+      <w:numFmt w:val="decimal"/>
+      <w:lvlText w:val="%1.%2.%3.%4.%5.%6.%7."/>
+      <w:lvlJc w:val="left"/>
+      <w:pPr>
+        <w:ind w:left="3240" w:hanging="1080"/>
+      </w:pPr>
+    </w:lvl>
+    <w:lvl w:ilvl="7">
+      <w:start w:val="1"/>
+      <w:numFmt w:val="decimal"/>
+      <w:lvlText w:val="%1.%2.%3.%4.%5.%6.%7.%8."/>
+      <w:lvlJc w:val="left"/>
+      <w:pPr>
+        <w:ind w:left="3744" w:hanging="1224"/>
+      </w:pPr>
+    </w:lvl>
+    <w:lvl w:ilvl="8">
+      <w:start w:val="1"/>
+      <w:numFmt w:val="decimal"/>
+      <w:lvlText w:val="%1.%2.%3.%4.%5.%6.%7.%8.%9."/>
+      <w:lvlJc w:val="left"/>
+      <w:pPr>
+        <w:ind w:left="4320" w:hanging="1440"/>
+      </w:pPr>
+    </w:lvl>
+  </w:abstractNum>
+  <w:num w:numId="1">
+    <w:abstractNumId w:val="1"/>
+  </w:num>
+  <w:num w:numId="2">
+    <w:abstractNumId w:val="0"/>
+  </w:num>
+</w:numbering>
 </file>
 
 <file path=word/styles.xml><?xml version="1.0" encoding="utf-8"?>
@@ -889,6 +4162,103 @@
     <w:uiPriority w:val="99"/>
     <w:semiHidden/>
     <w:unhideWhenUsed/>
+  </w:style>
+  <w:style w:type="paragraph" w:styleId="a3">
+    <w:name w:val="Balloon Text"/>
+    <w:basedOn w:val="a"/>
+    <w:link w:val="a4"/>
+    <w:uiPriority w:val="99"/>
+    <w:semiHidden/>
+    <w:unhideWhenUsed/>
+    <w:rsid w:val="006B409B"/>
+    <w:rPr>
+      <w:rFonts w:ascii="Tahoma" w:hAnsi="Tahoma" w:cs="Tahoma"/>
+      <w:sz w:val="16"/>
+      <w:szCs w:val="16"/>
+    </w:rPr>
+  </w:style>
+  <w:style w:type="character" w:customStyle="1" w:styleId="a4">
+    <w:name w:val="Текст выноски Знак"/>
+    <w:basedOn w:val="a0"/>
+    <w:link w:val="a3"/>
+    <w:uiPriority w:val="99"/>
+    <w:semiHidden/>
+    <w:rsid w:val="006B409B"/>
+    <w:rPr>
+      <w:rFonts w:ascii="Tahoma" w:eastAsia="Times New Roman" w:hAnsi="Tahoma" w:cs="Tahoma"/>
+      <w:sz w:val="16"/>
+      <w:szCs w:val="16"/>
+      <w:lang w:eastAsia="ru-RU"/>
+    </w:rPr>
+  </w:style>
+  <w:style w:type="paragraph" w:styleId="a5">
+    <w:name w:val="header"/>
+    <w:basedOn w:val="a"/>
+    <w:link w:val="a6"/>
+    <w:uiPriority w:val="99"/>
+    <w:semiHidden/>
+    <w:unhideWhenUsed/>
+    <w:rsid w:val="0021325F"/>
+    <w:pPr>
+      <w:tabs>
+        <w:tab w:val="center" w:pos="4677"/>
+        <w:tab w:val="right" w:pos="9355"/>
+      </w:tabs>
+    </w:pPr>
+  </w:style>
+  <w:style w:type="character" w:customStyle="1" w:styleId="a6">
+    <w:name w:val="Верхний колонтитул Знак"/>
+    <w:basedOn w:val="a0"/>
+    <w:link w:val="a5"/>
+    <w:uiPriority w:val="99"/>
+    <w:semiHidden/>
+    <w:rsid w:val="0021325F"/>
+    <w:rPr>
+      <w:rFonts w:ascii="Times New Roman" w:eastAsia="Times New Roman" w:hAnsi="Times New Roman" w:cs="Times New Roman"/>
+      <w:sz w:val="24"/>
+      <w:szCs w:val="24"/>
+      <w:lang w:eastAsia="ru-RU"/>
+    </w:rPr>
+  </w:style>
+  <w:style w:type="paragraph" w:styleId="a7">
+    <w:name w:val="footer"/>
+    <w:basedOn w:val="a"/>
+    <w:link w:val="a8"/>
+    <w:uiPriority w:val="99"/>
+    <w:semiHidden/>
+    <w:unhideWhenUsed/>
+    <w:rsid w:val="0021325F"/>
+    <w:pPr>
+      <w:tabs>
+        <w:tab w:val="center" w:pos="4677"/>
+        <w:tab w:val="right" w:pos="9355"/>
+      </w:tabs>
+    </w:pPr>
+  </w:style>
+  <w:style w:type="character" w:customStyle="1" w:styleId="a8">
+    <w:name w:val="Нижний колонтитул Знак"/>
+    <w:basedOn w:val="a0"/>
+    <w:link w:val="a7"/>
+    <w:uiPriority w:val="99"/>
+    <w:semiHidden/>
+    <w:rsid w:val="0021325F"/>
+    <w:rPr>
+      <w:rFonts w:ascii="Times New Roman" w:eastAsia="Times New Roman" w:hAnsi="Times New Roman" w:cs="Times New Roman"/>
+      <w:sz w:val="24"/>
+      <w:szCs w:val="24"/>
+      <w:lang w:eastAsia="ru-RU"/>
+    </w:rPr>
+  </w:style>
+  <w:style w:type="paragraph" w:styleId="a9">
+    <w:name w:val="List Paragraph"/>
+    <w:basedOn w:val="a"/>
+    <w:uiPriority w:val="34"/>
+    <w:qFormat/>
+    <w:rsid w:val="00D70803"/>
+    <w:pPr>
+      <w:ind w:left="720"/>
+      <w:contextualSpacing/>
+    </w:pPr>
   </w:style>
 </w:styles>
 </file>
@@ -1174,4 +4544,16 @@
   <a:objectDefaults/>
   <a:extraClrSchemeLst/>
 </a:theme>
+</file>
+
+<file path=customXml/item1.xml><?xml version="1.0" encoding="utf-8"?>
+<b:Sources xmlns:b="http://schemas.openxmlformats.org/officeDocument/2006/bibliography" xmlns="http://schemas.openxmlformats.org/officeDocument/2006/bibliography" SelectedStyle="\APA.XSL" StyleName="APA Fifth Edition"/>
+</file>
+
+<file path=customXml/itemProps1.xml><?xml version="1.0" encoding="utf-8"?>
+<ds:datastoreItem xmlns:ds="http://schemas.openxmlformats.org/officeDocument/2006/customXml" ds:itemID="{52F2704F-68D6-48C1-A579-78ABB7801299}">
+  <ds:schemaRefs>
+    <ds:schemaRef ds:uri="http://schemas.openxmlformats.org/officeDocument/2006/bibliography"/>
+  </ds:schemaRefs>
+</ds:datastoreItem>
 </file>
--- a/Терминал оплаты мобильной связи/ЛР3.docx
+++ b/Терминал оплаты мобильной связи/ЛР3.docx
@@ -1023,23 +1023,7 @@
           <w:sz w:val="28"/>
           <w:szCs w:val="28"/>
         </w:rPr>
-        <w:t xml:space="preserve">Выбор оператора сотовой связи (МТС, </w:t>
-      </w:r>
-      <w:proofErr w:type="spellStart"/>
-      <w:r>
-        <w:rPr>
-          <w:sz w:val="28"/>
-          <w:szCs w:val="28"/>
-        </w:rPr>
-        <w:t>Билайн</w:t>
-      </w:r>
-      <w:proofErr w:type="spellEnd"/>
-      <w:r>
-        <w:rPr>
-          <w:sz w:val="28"/>
-          <w:szCs w:val="28"/>
-        </w:rPr>
-        <w:t>, Мегафон)</w:t>
+        <w:t>Выбор оператора сотовой связи (МТС, Билайн, Мегафон)</w:t>
       </w:r>
     </w:p>
     <w:p>
@@ -1188,23 +1172,7 @@
           <w:sz w:val="28"/>
           <w:szCs w:val="28"/>
         </w:rPr>
-        <w:t xml:space="preserve">Отправка данных на сервер по протоколу </w:t>
-      </w:r>
-      <w:proofErr w:type="spellStart"/>
-      <w:r>
-        <w:rPr>
-          <w:sz w:val="28"/>
-          <w:szCs w:val="28"/>
-        </w:rPr>
-        <w:t>http</w:t>
-      </w:r>
-      <w:proofErr w:type="spellEnd"/>
-      <w:r>
-        <w:rPr>
-          <w:sz w:val="28"/>
-          <w:szCs w:val="28"/>
-        </w:rPr>
-        <w:t xml:space="preserve"> (оператор, номер телефона, сумма пополнения)</w:t>
+        <w:t>Отправка данных на сервер по протоколу http (оператор, номер телефона, сумма пополнения)</w:t>
       </w:r>
     </w:p>
     <w:p>
@@ -1397,7 +1365,6 @@
                         <w:lang w:val="en-US"/>
                       </w:rPr>
                     </w:pPr>
-                    <w:proofErr w:type="spellStart"/>
                     <w:r>
                       <w:rPr>
                         <w:sz w:val="20"/>
@@ -1406,7 +1373,6 @@
                       </w:rPr>
                       <w:t>IBillAnalyzer</w:t>
                     </w:r>
-                    <w:proofErr w:type="spellEnd"/>
                   </w:p>
                 </w:txbxContent>
               </v:textbox>
@@ -1440,7 +1406,6 @@
                         <w:lang w:val="en-US"/>
                       </w:rPr>
                     </w:pPr>
-                    <w:proofErr w:type="spellStart"/>
                     <w:r>
                       <w:rPr>
                         <w:sz w:val="20"/>
@@ -1449,7 +1414,6 @@
                       </w:rPr>
                       <w:t>IDiscWriter</w:t>
                     </w:r>
-                    <w:proofErr w:type="spellEnd"/>
                   </w:p>
                 </w:txbxContent>
               </v:textbox>
@@ -1479,7 +1443,6 @@
                         <w:lang w:val="en-US"/>
                       </w:rPr>
                     </w:pPr>
-                    <w:proofErr w:type="spellStart"/>
                     <w:r>
                       <w:rPr>
                         <w:sz w:val="20"/>
@@ -1488,7 +1451,6 @@
                       </w:rPr>
                       <w:t>IHttpClient</w:t>
                     </w:r>
-                    <w:proofErr w:type="spellEnd"/>
                   </w:p>
                 </w:txbxContent>
               </v:textbox>
@@ -1518,7 +1480,6 @@
                         <w:lang w:val="en-US"/>
                       </w:rPr>
                     </w:pPr>
-                    <w:proofErr w:type="spellStart"/>
                     <w:r>
                       <w:rPr>
                         <w:sz w:val="20"/>
@@ -1527,7 +1488,6 @@
                       </w:rPr>
                       <w:t>IPrinter</w:t>
                     </w:r>
-                    <w:proofErr w:type="spellEnd"/>
                   </w:p>
                 </w:txbxContent>
               </v:textbox>
@@ -1656,19 +1616,11 @@
                       <w:sz w:val="16"/>
                     </w:rPr>
                   </w:pPr>
-                  <w:proofErr w:type="spellStart"/>
                   <w:r>
                     <w:rPr>
                       <w:sz w:val="16"/>
                     </w:rPr>
-                    <w:t>Купюро</w:t>
-                  </w:r>
-                  <w:proofErr w:type="spellEnd"/>
-                  <w:r>
-                    <w:rPr>
-                      <w:sz w:val="16"/>
-                    </w:rPr>
-                    <w:t xml:space="preserve"> приемник</w:t>
+                    <w:t>Купюро приемник</w:t>
                   </w:r>
                 </w:p>
               </w:txbxContent>
@@ -2027,34 +1979,14 @@
                       <w:szCs w:val="16"/>
                     </w:rPr>
                   </w:pPr>
-                  <w:proofErr w:type="spellStart"/>
                   <w:r>
                     <w:rPr>
                       <w:sz w:val="16"/>
                       <w:szCs w:val="16"/>
                       <w:lang w:val="en-US"/>
                     </w:rPr>
-                    <w:t>Проверка</w:t>
+                    <w:t>Проверка соединения</w:t>
                   </w:r>
-                  <w:proofErr w:type="spellEnd"/>
-                  <w:r>
-                    <w:rPr>
-                      <w:sz w:val="16"/>
-                      <w:szCs w:val="16"/>
-                      <w:lang w:val="en-US"/>
-                    </w:rPr>
-                    <w:t xml:space="preserve"> </w:t>
-                  </w:r>
-                  <w:proofErr w:type="spellStart"/>
-                  <w:r>
-                    <w:rPr>
-                      <w:sz w:val="16"/>
-                      <w:szCs w:val="16"/>
-                      <w:lang w:val="en-US"/>
-                    </w:rPr>
-                    <w:t>соединения</w:t>
-                  </w:r>
-                  <w:proofErr w:type="spellEnd"/>
                 </w:p>
               </w:txbxContent>
             </v:textbox>
@@ -2108,14 +2040,12 @@
                       <w:sz w:val="16"/>
                     </w:rPr>
                   </w:pPr>
-                  <w:proofErr w:type="spellStart"/>
                   <w:r>
                     <w:rPr>
                       <w:sz w:val="16"/>
                     </w:rPr>
                     <w:t>Веб-клиент</w:t>
                   </w:r>
-                  <w:proofErr w:type="spellEnd"/>
                 </w:p>
               </w:txbxContent>
             </v:textbox>
@@ -2570,7 +2500,6 @@
                         <w:lang w:val="en-US"/>
                       </w:rPr>
                     </w:pPr>
-                    <w:proofErr w:type="spellStart"/>
                     <w:r>
                       <w:rPr>
                         <w:sz w:val="20"/>
@@ -2579,7 +2508,6 @@
                       </w:rPr>
                       <w:t>ILocker</w:t>
                     </w:r>
-                    <w:proofErr w:type="spellEnd"/>
                   </w:p>
                 </w:txbxContent>
               </v:textbox>
@@ -3012,7 +2940,6 @@
         </w:rPr>
         <w:t>H</w:t>
       </w:r>
-      <w:proofErr w:type="spellStart"/>
       <w:r>
         <w:rPr>
           <w:sz w:val="28"/>
@@ -3020,7 +2947,6 @@
         </w:rPr>
         <w:t>ttpClient</w:t>
       </w:r>
-      <w:proofErr w:type="spellEnd"/>
       <w:r>
         <w:rPr>
           <w:sz w:val="28"/>
@@ -3037,21 +2963,7 @@
         <w:rPr>
           <w:sz w:val="28"/>
         </w:rPr>
-        <w:t xml:space="preserve"> для отправки </w:t>
-      </w:r>
-      <w:proofErr w:type="spellStart"/>
-      <w:r>
-        <w:rPr>
-          <w:sz w:val="28"/>
-        </w:rPr>
-        <w:t>веб-запросов</w:t>
-      </w:r>
-      <w:proofErr w:type="spellEnd"/>
-      <w:r>
-        <w:rPr>
-          <w:sz w:val="28"/>
-        </w:rPr>
-        <w:t xml:space="preserve"> и получения ответов от сервера</w:t>
+        <w:t xml:space="preserve"> для отправки веб-запросов и получения ответов от сервера</w:t>
       </w:r>
     </w:p>
     <w:p>
@@ -3065,7 +2977,6 @@
           <w:sz w:val="28"/>
         </w:rPr>
       </w:pPr>
-      <w:proofErr w:type="spellStart"/>
       <w:r>
         <w:rPr>
           <w:sz w:val="28"/>
@@ -3073,26 +2984,11 @@
         </w:rPr>
         <w:t>BillAnalyzer</w:t>
       </w:r>
-      <w:proofErr w:type="spellEnd"/>
-      <w:r>
-        <w:rPr>
-          <w:sz w:val="28"/>
-        </w:rPr>
-        <w:t xml:space="preserve"> - класс для работы с </w:t>
-      </w:r>
-      <w:proofErr w:type="spellStart"/>
-      <w:r>
-        <w:rPr>
-          <w:sz w:val="28"/>
-        </w:rPr>
-        <w:t>купюроприемником</w:t>
-      </w:r>
-      <w:proofErr w:type="spellEnd"/>
-      <w:r>
-        <w:rPr>
-          <w:sz w:val="28"/>
-        </w:rPr>
-        <w:t xml:space="preserve"> (</w:t>
+      <w:r>
+        <w:rPr>
+          <w:sz w:val="28"/>
+        </w:rPr>
+        <w:t xml:space="preserve"> - класс для работы с купюроприемником (</w:t>
       </w:r>
       <w:r>
         <w:rPr>
@@ -3143,7 +3039,6 @@
           <w:sz w:val="28"/>
         </w:rPr>
       </w:pPr>
-      <w:proofErr w:type="spellStart"/>
       <w:r>
         <w:rPr>
           <w:sz w:val="28"/>
@@ -3151,7 +3046,6 @@
         </w:rPr>
         <w:t>DiscWriter</w:t>
       </w:r>
-      <w:proofErr w:type="spellEnd"/>
       <w:r>
         <w:rPr>
           <w:sz w:val="28"/>
@@ -3201,7 +3095,6 @@
           <w:sz w:val="28"/>
         </w:rPr>
       </w:pPr>
-      <w:proofErr w:type="spellStart"/>
       <w:r>
         <w:rPr>
           <w:sz w:val="28"/>
@@ -3209,7 +3102,6 @@
         </w:rPr>
         <w:t>TerminalForm</w:t>
       </w:r>
-      <w:proofErr w:type="spellEnd"/>
       <w:r>
         <w:rPr>
           <w:sz w:val="28"/>
@@ -3228,7 +3120,6 @@
           <w:sz w:val="28"/>
         </w:rPr>
       </w:pPr>
-      <w:proofErr w:type="spellStart"/>
       <w:r>
         <w:rPr>
           <w:sz w:val="28"/>
@@ -3236,7 +3127,6 @@
         </w:rPr>
         <w:t>RubleBill</w:t>
       </w:r>
-      <w:proofErr w:type="spellEnd"/>
       <w:r>
         <w:rPr>
           <w:sz w:val="28"/>
@@ -3261,7 +3151,6 @@
           <w:sz w:val="28"/>
         </w:rPr>
       </w:pPr>
-      <w:proofErr w:type="spellStart"/>
       <w:r>
         <w:rPr>
           <w:sz w:val="28"/>
@@ -3269,7 +3158,6 @@
         </w:rPr>
         <w:t>ChequeForm</w:t>
       </w:r>
-      <w:proofErr w:type="spellEnd"/>
       <w:r>
         <w:rPr>
           <w:sz w:val="28"/>
@@ -3398,72 +3286,34 @@
         <w:rPr>
           <w:sz w:val="28"/>
         </w:rPr>
-        <w:t xml:space="preserve">Модуль "Интерфейс" - класс </w:t>
-      </w:r>
-      <w:proofErr w:type="spellStart"/>
-      <w:r>
-        <w:rPr>
-          <w:sz w:val="28"/>
-        </w:rPr>
-        <w:t>TerminalForm</w:t>
-      </w:r>
-      <w:proofErr w:type="spellEnd"/>
-    </w:p>
-    <w:p>
-      <w:pPr>
-        <w:rPr>
-          <w:sz w:val="28"/>
-        </w:rPr>
-      </w:pPr>
-      <w:r>
-        <w:rPr>
-          <w:sz w:val="28"/>
-        </w:rPr>
-        <w:t>Модуль "</w:t>
-      </w:r>
-      <w:proofErr w:type="spellStart"/>
-      <w:r>
-        <w:rPr>
-          <w:sz w:val="28"/>
-        </w:rPr>
-        <w:t>Веб-клиент</w:t>
-      </w:r>
-      <w:proofErr w:type="spellEnd"/>
-      <w:r>
-        <w:rPr>
-          <w:sz w:val="28"/>
-        </w:rPr>
-        <w:t xml:space="preserve">" - класс </w:t>
-      </w:r>
-      <w:proofErr w:type="spellStart"/>
-      <w:r>
-        <w:rPr>
-          <w:sz w:val="28"/>
-        </w:rPr>
-        <w:t>HttpClient</w:t>
-      </w:r>
-      <w:proofErr w:type="spellEnd"/>
-    </w:p>
-    <w:p>
-      <w:pPr>
-        <w:rPr>
-          <w:sz w:val="28"/>
-        </w:rPr>
-      </w:pPr>
-      <w:r>
-        <w:rPr>
-          <w:sz w:val="28"/>
-        </w:rPr>
-        <w:t xml:space="preserve">Модуль работы с файлами - класс </w:t>
-      </w:r>
-      <w:proofErr w:type="spellStart"/>
-      <w:r>
-        <w:rPr>
-          <w:sz w:val="28"/>
-        </w:rPr>
-        <w:t>DiscWriter</w:t>
-      </w:r>
-      <w:proofErr w:type="spellEnd"/>
+        <w:t>Модуль "Интерфейс" - класс TerminalForm</w:t>
+      </w:r>
+    </w:p>
+    <w:p>
+      <w:pPr>
+        <w:rPr>
+          <w:sz w:val="28"/>
+        </w:rPr>
+      </w:pPr>
+      <w:r>
+        <w:rPr>
+          <w:sz w:val="28"/>
+        </w:rPr>
+        <w:t>Модуль "Веб-клиент" - класс HttpClient</w:t>
+      </w:r>
+    </w:p>
+    <w:p>
+      <w:pPr>
+        <w:rPr>
+          <w:sz w:val="28"/>
+        </w:rPr>
+      </w:pPr>
+      <w:r>
+        <w:rPr>
+          <w:sz w:val="28"/>
+        </w:rPr>
+        <w:t>Модуль работы с файлами - класс DiscWriter</w:t>
+      </w:r>
     </w:p>
     <w:p>
       <w:pPr>
@@ -3495,21 +3345,7 @@
         <w:rPr>
           <w:sz w:val="28"/>
         </w:rPr>
-        <w:t>Модуль "</w:t>
-      </w:r>
-      <w:proofErr w:type="spellStart"/>
-      <w:r>
-        <w:rPr>
-          <w:sz w:val="28"/>
-        </w:rPr>
-        <w:t>Блокировщик</w:t>
-      </w:r>
-      <w:proofErr w:type="spellEnd"/>
-      <w:r>
-        <w:rPr>
-          <w:sz w:val="28"/>
-        </w:rPr>
-        <w:t xml:space="preserve">" - класс </w:t>
+        <w:t xml:space="preserve">Модуль "Блокировщик" - класс </w:t>
       </w:r>
       <w:r>
         <w:rPr>
@@ -3529,23 +3365,8 @@
         <w:rPr>
           <w:sz w:val="28"/>
         </w:rPr>
-        <w:t>Модуль "</w:t>
-      </w:r>
-      <w:proofErr w:type="spellStart"/>
-      <w:r>
-        <w:rPr>
-          <w:sz w:val="28"/>
-        </w:rPr>
-        <w:t>Купюроприемник</w:t>
-      </w:r>
-      <w:proofErr w:type="spellEnd"/>
-      <w:r>
-        <w:rPr>
-          <w:sz w:val="28"/>
-        </w:rPr>
-        <w:t xml:space="preserve">" - класс </w:t>
-      </w:r>
-      <w:proofErr w:type="spellStart"/>
+        <w:t xml:space="preserve">Модуль "Купюроприемник" - класс </w:t>
+      </w:r>
       <w:r>
         <w:rPr>
           <w:sz w:val="28"/>
@@ -3553,7 +3374,6 @@
         </w:rPr>
         <w:t>BillAnalyzer</w:t>
       </w:r>
-      <w:proofErr w:type="spellEnd"/>
     </w:p>
     <w:p>
       <w:pPr>
@@ -3603,21 +3423,7 @@
           <w:sz w:val="28"/>
         </w:rPr>
         <w:tab/>
-        <w:t xml:space="preserve">Исходный код системы располагается в </w:t>
-      </w:r>
-      <w:proofErr w:type="spellStart"/>
-      <w:r>
-        <w:rPr>
-          <w:sz w:val="28"/>
-        </w:rPr>
-        <w:t>репозитории</w:t>
-      </w:r>
-      <w:proofErr w:type="spellEnd"/>
-      <w:r>
-        <w:rPr>
-          <w:sz w:val="28"/>
-        </w:rPr>
-        <w:t xml:space="preserve"> по адресу </w:t>
+        <w:t xml:space="preserve">Исходный код системы располагается в репозитории по адресу </w:t>
       </w:r>
       <w:r>
         <w:rPr>
@@ -3629,30 +3435,26 @@
         <w:rPr>
           <w:sz w:val="28"/>
         </w:rPr>
-        <w:t xml:space="preserve">Терминал  оплаты мобильной </w:t>
-      </w:r>
-      <w:proofErr w:type="spellStart"/>
-      <w:r>
-        <w:rPr>
-          <w:sz w:val="28"/>
-        </w:rPr>
-        <w:t>свяи</w:t>
-      </w:r>
-      <w:proofErr w:type="spellEnd"/>
-      <w:r>
-        <w:rPr>
-          <w:sz w:val="28"/>
-        </w:rPr>
-        <w:t>/</w:t>
-      </w:r>
-      <w:proofErr w:type="spellStart"/>
-      <w:r>
-        <w:rPr>
-          <w:sz w:val="28"/>
-        </w:rPr>
-        <w:t>Terminal</w:t>
-      </w:r>
-      <w:proofErr w:type="spellEnd"/>
+        <w:t>Терминал  оплаты мобильной свя</w:t>
+      </w:r>
+      <w:r>
+        <w:rPr>
+          <w:sz w:val="28"/>
+        </w:rPr>
+        <w:t>з</w:t>
+      </w:r>
+      <w:r>
+        <w:rPr>
+          <w:sz w:val="28"/>
+        </w:rPr>
+        <w:t>и</w:t>
+      </w:r>
+      <w:r>
+        <w:rPr>
+          <w:sz w:val="28"/>
+        </w:rPr>
+        <w:t>/Terminal</w:t>
+      </w:r>
     </w:p>
     <w:p>
       <w:pPr>
@@ -3686,14 +3488,14 @@
 
 <file path=word/endnotes.xml><?xml version="1.0" encoding="utf-8"?>
 <w:endnotes xmlns:ve="http://schemas.openxmlformats.org/markup-compatibility/2006" xmlns:o="urn:schemas-microsoft-com:office:office" xmlns:r="http://schemas.openxmlformats.org/officeDocument/2006/relationships" xmlns:m="http://schemas.openxmlformats.org/officeDocument/2006/math" xmlns:v="urn:schemas-microsoft-com:vml" xmlns:wp="http://schemas.openxmlformats.org/drawingml/2006/wordprocessingDrawing" xmlns:w10="urn:schemas-microsoft-com:office:word" xmlns:w="http://schemas.openxmlformats.org/wordprocessingml/2006/main" xmlns:wne="http://schemas.microsoft.com/office/word/2006/wordml">
-  <w:endnote w:type="separator" w:id="-1">
+  <w:endnote w:type="separator" w:id="0">
     <w:p>
       <w:r>
         <w:separator/>
       </w:r>
     </w:p>
   </w:endnote>
-  <w:endnote w:type="continuationSeparator" w:id="0">
+  <w:endnote w:type="continuationSeparator" w:id="1">
     <w:p>
       <w:r>
         <w:continuationSeparator/>
@@ -3735,14 +3537,14 @@
 
 <file path=word/footnotes.xml><?xml version="1.0" encoding="utf-8"?>
 <w:footnotes xmlns:ve="http://schemas.openxmlformats.org/markup-compatibility/2006" xmlns:o="urn:schemas-microsoft-com:office:office" xmlns:r="http://schemas.openxmlformats.org/officeDocument/2006/relationships" xmlns:m="http://schemas.openxmlformats.org/officeDocument/2006/math" xmlns:v="urn:schemas-microsoft-com:vml" xmlns:wp="http://schemas.openxmlformats.org/drawingml/2006/wordprocessingDrawing" xmlns:w10="urn:schemas-microsoft-com:office:word" xmlns:w="http://schemas.openxmlformats.org/wordprocessingml/2006/main" xmlns:wne="http://schemas.microsoft.com/office/word/2006/wordml">
-  <w:footnote w:type="separator" w:id="-1">
+  <w:footnote w:type="separator" w:id="0">
     <w:p>
       <w:r>
         <w:separator/>
       </w:r>
     </w:p>
   </w:footnote>
-  <w:footnote w:type="continuationSeparator" w:id="0">
+  <w:footnote w:type="continuationSeparator" w:id="1">
     <w:p>
       <w:r>
         <w:continuationSeparator/>
